--- a/redme.docx
+++ b/redme.docx
@@ -3350,9 +3350,6 @@
     <w:p>
       <w:pPr>
         <w:pStyle w:val="2"/>
-        <w:rPr>
-          <w:rFonts w:hint="eastAsia"/>
-        </w:rPr>
       </w:pPr>
       <w:r>
         <w:rPr>
@@ -3771,977 +3768,2080 @@
           <w:szCs w:val="18"/>
         </w:rPr>
         <w:t>，</w:t>
+      </w:r>
+      <w:r>
+        <w:rPr>
+          <w:rFonts w:hint="eastAsia"/>
+          <w:sz w:val="18"/>
+          <w:szCs w:val="18"/>
+        </w:rPr>
+        <w:t>会渲染子组件。</w:t>
+      </w:r>
+    </w:p>
+    <w:p>
+      <w:pPr>
+        <w:pStyle w:val="2"/>
+      </w:pPr>
+      <w:r>
+        <w:rPr>
+          <w:rFonts w:hint="eastAsia"/>
+        </w:rPr>
+        <w:t>7.2</w:t>
+      </w:r>
+      <w:r>
+        <w:t xml:space="preserve"> react</w:t>
+      </w:r>
+      <w:r>
+        <w:t>组件测试方式</w:t>
+      </w:r>
+    </w:p>
+    <w:p>
+      <w:pPr>
+        <w:rPr>
+          <w:sz w:val="18"/>
+          <w:szCs w:val="18"/>
+        </w:rPr>
+      </w:pPr>
+      <w:r>
+        <w:rPr>
+          <w:sz w:val="18"/>
+          <w:szCs w:val="18"/>
+        </w:rPr>
+        <w:t>对</w:t>
+      </w:r>
+      <w:r>
+        <w:rPr>
+          <w:sz w:val="18"/>
+          <w:szCs w:val="18"/>
+        </w:rPr>
+        <w:t>react</w:t>
+      </w:r>
+      <w:r>
+        <w:rPr>
+          <w:sz w:val="18"/>
+          <w:szCs w:val="18"/>
+        </w:rPr>
+        <w:t>的测试</w:t>
+      </w:r>
+      <w:r>
+        <w:rPr>
+          <w:rFonts w:hint="eastAsia"/>
+          <w:sz w:val="18"/>
+          <w:szCs w:val="18"/>
+        </w:rPr>
+        <w:t>：</w:t>
+      </w:r>
+      <w:r>
+        <w:rPr>
+          <w:sz w:val="18"/>
+          <w:szCs w:val="18"/>
+        </w:rPr>
+        <w:t>是对我们的</w:t>
+      </w:r>
+      <w:proofErr w:type="spellStart"/>
+      <w:r>
+        <w:rPr>
+          <w:sz w:val="18"/>
+          <w:szCs w:val="18"/>
+        </w:rPr>
+        <w:t>Reac</w:t>
+      </w:r>
+      <w:proofErr w:type="spellEnd"/>
+      <w:r>
+        <w:rPr>
+          <w:sz w:val="18"/>
+          <w:szCs w:val="18"/>
+        </w:rPr>
+        <w:t>应用渲染什么以及它如何响应用户交互的断言过程。可以从三方面入手</w:t>
+      </w:r>
+      <w:r>
+        <w:rPr>
+          <w:rFonts w:hint="eastAsia"/>
+          <w:sz w:val="18"/>
+          <w:szCs w:val="18"/>
+        </w:rPr>
+        <w:t>：</w:t>
+      </w:r>
+      <w:r>
+        <w:rPr>
+          <w:sz w:val="18"/>
+          <w:szCs w:val="18"/>
+        </w:rPr>
+        <w:t>单元测试</w:t>
+      </w:r>
+      <w:r>
+        <w:rPr>
+          <w:rFonts w:hint="eastAsia"/>
+          <w:sz w:val="18"/>
+          <w:szCs w:val="18"/>
+        </w:rPr>
+        <w:t>，</w:t>
+      </w:r>
+      <w:r>
+        <w:rPr>
+          <w:sz w:val="18"/>
+          <w:szCs w:val="18"/>
+        </w:rPr>
+        <w:t>功能测试</w:t>
+      </w:r>
+      <w:r>
+        <w:rPr>
+          <w:rFonts w:hint="eastAsia"/>
+          <w:sz w:val="18"/>
+          <w:szCs w:val="18"/>
+        </w:rPr>
+        <w:t>，</w:t>
+      </w:r>
+      <w:r>
+        <w:rPr>
+          <w:sz w:val="18"/>
+          <w:szCs w:val="18"/>
+        </w:rPr>
+        <w:t>集成测试</w:t>
+      </w:r>
+      <w:r>
+        <w:rPr>
+          <w:rFonts w:hint="eastAsia"/>
+          <w:sz w:val="18"/>
+          <w:szCs w:val="18"/>
+        </w:rPr>
+        <w:t>。</w:t>
+      </w:r>
+      <w:r>
+        <w:rPr>
+          <w:sz w:val="18"/>
+          <w:szCs w:val="18"/>
+        </w:rPr>
+        <w:br/>
+      </w:r>
+      <w:r>
+        <w:rPr>
+          <w:b/>
+          <w:sz w:val="18"/>
+          <w:szCs w:val="18"/>
+        </w:rPr>
+        <w:t>react</w:t>
+      </w:r>
+      <w:r>
+        <w:rPr>
+          <w:b/>
+          <w:sz w:val="18"/>
+          <w:szCs w:val="18"/>
+        </w:rPr>
+        <w:t>组件单元测试</w:t>
+      </w:r>
+      <w:r>
+        <w:rPr>
+          <w:rFonts w:hint="eastAsia"/>
+          <w:b/>
+          <w:sz w:val="18"/>
+          <w:szCs w:val="18"/>
+        </w:rPr>
+        <w:t>：</w:t>
+      </w:r>
+    </w:p>
+    <w:p>
+      <w:pPr>
+        <w:rPr>
+          <w:sz w:val="18"/>
+          <w:szCs w:val="18"/>
+        </w:rPr>
+      </w:pPr>
+      <w:r>
+        <w:rPr>
+          <w:sz w:val="18"/>
+          <w:szCs w:val="18"/>
+        </w:rPr>
+        <w:t>给定状态和属性</w:t>
+      </w:r>
+      <w:r>
+        <w:rPr>
+          <w:sz w:val="18"/>
+          <w:szCs w:val="18"/>
+        </w:rPr>
+        <w:t xml:space="preserve">, </w:t>
+      </w:r>
+      <w:r>
+        <w:rPr>
+          <w:sz w:val="18"/>
+          <w:szCs w:val="18"/>
+        </w:rPr>
+        <w:t>输出是否符合我们对虚拟</w:t>
+      </w:r>
+      <w:r>
+        <w:rPr>
+          <w:sz w:val="18"/>
+          <w:szCs w:val="18"/>
+        </w:rPr>
+        <w:t xml:space="preserve"> </w:t>
+      </w:r>
+      <w:proofErr w:type="spellStart"/>
+      <w:r>
+        <w:rPr>
+          <w:sz w:val="18"/>
+          <w:szCs w:val="18"/>
+        </w:rPr>
+        <w:t>dom</w:t>
+      </w:r>
+      <w:proofErr w:type="spellEnd"/>
+      <w:r>
+        <w:rPr>
+          <w:sz w:val="18"/>
+          <w:szCs w:val="18"/>
+        </w:rPr>
+        <w:t xml:space="preserve"> </w:t>
+      </w:r>
+      <w:r>
+        <w:rPr>
+          <w:sz w:val="18"/>
+          <w:szCs w:val="18"/>
+        </w:rPr>
+        <w:t>中</w:t>
+      </w:r>
+      <w:r>
+        <w:rPr>
+          <w:sz w:val="18"/>
+          <w:szCs w:val="18"/>
+        </w:rPr>
+        <w:t> </w:t>
+      </w:r>
+      <w:r>
+        <w:rPr>
+          <w:sz w:val="18"/>
+          <w:szCs w:val="18"/>
+        </w:rPr>
+        <w:t>应该</w:t>
+      </w:r>
+      <w:r>
+        <w:rPr>
+          <w:sz w:val="18"/>
+          <w:szCs w:val="18"/>
+        </w:rPr>
+        <w:t> </w:t>
+      </w:r>
+      <w:r>
+        <w:rPr>
+          <w:sz w:val="18"/>
+          <w:szCs w:val="18"/>
+        </w:rPr>
+        <w:t>的期望。</w:t>
+      </w:r>
+      <w:r>
+        <w:rPr>
+          <w:sz w:val="18"/>
+          <w:szCs w:val="18"/>
+        </w:rPr>
+        <w:t>对单一无状态</w:t>
+      </w:r>
+      <w:r>
+        <w:rPr>
+          <w:sz w:val="18"/>
+          <w:szCs w:val="18"/>
+        </w:rPr>
+        <w:t>选择</w:t>
+      </w:r>
+      <w:r>
+        <w:rPr>
+          <w:sz w:val="18"/>
+          <w:szCs w:val="18"/>
+        </w:rPr>
+        <w:t>shallow</w:t>
+      </w:r>
+      <w:r>
+        <w:rPr>
+          <w:rFonts w:hint="eastAsia"/>
+          <w:sz w:val="18"/>
+          <w:szCs w:val="18"/>
+        </w:rPr>
+        <w:t>。</w:t>
+      </w:r>
+    </w:p>
+    <w:p>
+      <w:pPr>
+        <w:rPr>
+          <w:sz w:val="18"/>
+          <w:szCs w:val="18"/>
+        </w:rPr>
+      </w:pPr>
+      <w:r>
+        <w:rPr>
+          <w:sz w:val="18"/>
+          <w:szCs w:val="18"/>
+        </w:rPr>
+        <w:t>R</w:t>
+      </w:r>
+      <w:r>
+        <w:rPr>
+          <w:rFonts w:hint="eastAsia"/>
+          <w:sz w:val="18"/>
+          <w:szCs w:val="18"/>
+        </w:rPr>
+        <w:t>eact</w:t>
+      </w:r>
+      <w:r>
+        <w:rPr>
+          <w:rFonts w:hint="eastAsia"/>
+          <w:sz w:val="18"/>
+          <w:szCs w:val="18"/>
+        </w:rPr>
+        <w:t>组件集成测试：</w:t>
+      </w:r>
+    </w:p>
+    <w:p>
+      <w:pPr>
+        <w:rPr>
+          <w:rFonts w:hint="eastAsia"/>
+          <w:sz w:val="18"/>
+          <w:szCs w:val="18"/>
+        </w:rPr>
+      </w:pPr>
+      <w:r>
+        <w:rPr>
+          <w:rFonts w:hint="eastAsia"/>
+          <w:sz w:val="18"/>
+          <w:szCs w:val="18"/>
+        </w:rPr>
+        <w:t>集成测试由于是由子组件构成，变动较大，维护成本相对较高。</w:t>
+      </w:r>
+      <w:r>
+        <w:rPr>
+          <w:sz w:val="18"/>
+          <w:szCs w:val="18"/>
+        </w:rPr>
+        <w:t>所以我们多做小巧的单元测试</w:t>
+      </w:r>
+      <w:r>
+        <w:rPr>
+          <w:rFonts w:hint="eastAsia"/>
+          <w:sz w:val="18"/>
+          <w:szCs w:val="18"/>
+        </w:rPr>
+        <w:t>，</w:t>
+      </w:r>
+      <w:r>
+        <w:rPr>
+          <w:sz w:val="18"/>
+          <w:szCs w:val="18"/>
+        </w:rPr>
+        <w:t>少做集成测试</w:t>
+      </w:r>
+      <w:r>
+        <w:rPr>
+          <w:rFonts w:hint="eastAsia"/>
+          <w:sz w:val="18"/>
+          <w:szCs w:val="18"/>
+        </w:rPr>
+        <w:t>。</w:t>
+      </w:r>
+      <w:r>
+        <w:rPr>
+          <w:rFonts w:hint="eastAsia"/>
+          <w:sz w:val="18"/>
+          <w:szCs w:val="18"/>
+        </w:rPr>
+        <w:t>当需要测试生命周期，子组件的行为</w:t>
+      </w:r>
+      <w:r>
+        <w:rPr>
+          <w:sz w:val="18"/>
+          <w:szCs w:val="18"/>
+        </w:rPr>
+        <w:t>使用</w:t>
+      </w:r>
+      <w:r>
+        <w:rPr>
+          <w:sz w:val="18"/>
+          <w:szCs w:val="18"/>
+        </w:rPr>
+        <w:t>mount</w:t>
+      </w:r>
+      <w:r>
+        <w:rPr>
+          <w:sz w:val="18"/>
+          <w:szCs w:val="18"/>
+        </w:rPr>
+        <w:t>进行集成测试</w:t>
+      </w:r>
+      <w:r>
+        <w:rPr>
+          <w:rFonts w:hint="eastAsia"/>
+          <w:sz w:val="18"/>
+          <w:szCs w:val="18"/>
+        </w:rPr>
+        <w:t>（渲染所有子组件</w:t>
+      </w:r>
+      <w:r>
+        <w:rPr>
+          <w:rFonts w:hint="eastAsia"/>
+          <w:sz w:val="18"/>
+          <w:szCs w:val="18"/>
+        </w:rPr>
+        <w:t>,</w:t>
+      </w:r>
+      <w:r>
+        <w:rPr>
+          <w:rFonts w:hint="eastAsia"/>
+          <w:sz w:val="18"/>
+          <w:szCs w:val="18"/>
+        </w:rPr>
+        <w:t>例如</w:t>
+      </w:r>
+      <w:r>
+        <w:rPr>
+          <w:rFonts w:hint="eastAsia"/>
+          <w:sz w:val="18"/>
+          <w:szCs w:val="18"/>
+        </w:rPr>
+        <w:t>container</w:t>
+      </w:r>
+      <w:r>
+        <w:rPr>
+          <w:rFonts w:hint="eastAsia"/>
+          <w:sz w:val="18"/>
+          <w:szCs w:val="18"/>
+        </w:rPr>
+        <w:t>）。</w:t>
+      </w:r>
+      <w:r>
+        <w:rPr>
+          <w:rFonts w:hint="eastAsia"/>
+          <w:sz w:val="18"/>
+          <w:szCs w:val="18"/>
+        </w:rPr>
+        <w:t>如果想高性能地测试子组件，对生命周期不怎么关注（例如有子组件的</w:t>
+      </w:r>
+      <w:r>
+        <w:rPr>
+          <w:rFonts w:hint="eastAsia"/>
+          <w:sz w:val="18"/>
+          <w:szCs w:val="18"/>
+        </w:rPr>
+        <w:t>component</w:t>
+      </w:r>
+      <w:r>
+        <w:rPr>
+          <w:rFonts w:hint="eastAsia"/>
+          <w:sz w:val="18"/>
+          <w:szCs w:val="18"/>
+        </w:rPr>
+        <w:t>），就使用</w:t>
+      </w:r>
+      <w:r>
+        <w:rPr>
+          <w:rFonts w:hint="eastAsia"/>
+          <w:sz w:val="18"/>
+          <w:szCs w:val="18"/>
+        </w:rPr>
+        <w:t>render</w:t>
+      </w:r>
+      <w:r>
+        <w:rPr>
+          <w:sz w:val="18"/>
+          <w:szCs w:val="18"/>
+        </w:rPr>
+        <w:t>().</w:t>
+      </w:r>
+    </w:p>
+    <w:p>
+      <w:pPr>
+        <w:rPr>
+          <w:sz w:val="18"/>
+          <w:szCs w:val="18"/>
+        </w:rPr>
+      </w:pPr>
+      <w:r>
+        <w:rPr>
+          <w:sz w:val="18"/>
+          <w:szCs w:val="18"/>
+        </w:rPr>
+        <w:t>react</w:t>
+      </w:r>
+      <w:r>
+        <w:rPr>
+          <w:sz w:val="18"/>
+          <w:szCs w:val="18"/>
+        </w:rPr>
+        <w:t>组件功能测试</w:t>
+      </w:r>
+      <w:r>
+        <w:rPr>
+          <w:rFonts w:hint="eastAsia"/>
+          <w:sz w:val="18"/>
+          <w:szCs w:val="18"/>
+        </w:rPr>
+        <w:t>：</w:t>
+      </w:r>
+    </w:p>
+    <w:p>
+      <w:pPr>
+        <w:rPr>
+          <w:sz w:val="18"/>
+          <w:szCs w:val="18"/>
+        </w:rPr>
+      </w:pPr>
+      <w:r>
+        <w:rPr>
+          <w:sz w:val="18"/>
+          <w:szCs w:val="18"/>
+        </w:rPr>
+        <w:t>重点是测试组件的行为</w:t>
+      </w:r>
+      <w:r>
+        <w:rPr>
+          <w:rFonts w:hint="eastAsia"/>
+          <w:sz w:val="18"/>
+          <w:szCs w:val="18"/>
+        </w:rPr>
+        <w:t>。例如当用户登录后，显示一个</w:t>
+      </w:r>
+      <w:proofErr w:type="spellStart"/>
+      <w:r>
+        <w:rPr>
+          <w:rFonts w:hint="eastAsia"/>
+          <w:sz w:val="18"/>
+          <w:szCs w:val="18"/>
+        </w:rPr>
+        <w:t>LogOut</w:t>
+      </w:r>
+      <w:proofErr w:type="spellEnd"/>
+      <w:r>
+        <w:rPr>
+          <w:rFonts w:hint="eastAsia"/>
+          <w:sz w:val="18"/>
+          <w:szCs w:val="18"/>
+        </w:rPr>
+        <w:t>按钮。没有登录显示</w:t>
+      </w:r>
+      <w:r>
+        <w:rPr>
+          <w:rFonts w:hint="eastAsia"/>
+          <w:sz w:val="18"/>
+          <w:szCs w:val="18"/>
+        </w:rPr>
+        <w:t>Login</w:t>
+      </w:r>
+      <w:r>
+        <w:rPr>
+          <w:rFonts w:hint="eastAsia"/>
+          <w:sz w:val="18"/>
+          <w:szCs w:val="18"/>
+        </w:rPr>
+        <w:t>按钮。</w:t>
+      </w:r>
+      <w:r>
+        <w:rPr>
+          <w:rFonts w:hint="eastAsia"/>
+          <w:sz w:val="18"/>
+          <w:szCs w:val="18"/>
+        </w:rPr>
+        <w:t>可以集成</w:t>
+      </w:r>
+      <w:r>
+        <w:rPr>
+          <w:rFonts w:hint="eastAsia"/>
+          <w:sz w:val="18"/>
+          <w:szCs w:val="18"/>
+        </w:rPr>
+        <w:t>selenium</w:t>
+      </w:r>
+      <w:r>
+        <w:rPr>
+          <w:rFonts w:hint="eastAsia"/>
+          <w:sz w:val="18"/>
+          <w:szCs w:val="18"/>
+        </w:rPr>
+        <w:t>测试库进行真正浏览器</w:t>
+      </w:r>
+      <w:r>
+        <w:rPr>
+          <w:rFonts w:hint="eastAsia"/>
+          <w:sz w:val="18"/>
+          <w:szCs w:val="18"/>
+        </w:rPr>
+        <w:t>模拟。</w:t>
+      </w:r>
+    </w:p>
+    <w:p>
+      <w:pPr>
+        <w:rPr>
+          <w:sz w:val="18"/>
+          <w:szCs w:val="18"/>
+        </w:rPr>
+      </w:pPr>
+    </w:p>
+    <w:p>
+      <w:pPr>
+        <w:rPr>
+          <w:b/>
+          <w:sz w:val="18"/>
+          <w:szCs w:val="18"/>
+        </w:rPr>
+      </w:pPr>
+      <w:r>
+        <w:rPr>
+          <w:b/>
+          <w:sz w:val="18"/>
+          <w:szCs w:val="18"/>
+        </w:rPr>
+        <w:t>测试粒度选择</w:t>
+      </w:r>
+      <w:r>
+        <w:rPr>
+          <w:rFonts w:hint="eastAsia"/>
+          <w:b/>
+          <w:sz w:val="18"/>
+          <w:szCs w:val="18"/>
+        </w:rPr>
+        <w:t>：</w:t>
+      </w:r>
+    </w:p>
+    <w:p>
+      <w:pPr>
+        <w:rPr>
+          <w:sz w:val="18"/>
+          <w:szCs w:val="18"/>
+        </w:rPr>
+      </w:pPr>
+      <w:r>
+        <w:rPr>
+          <w:sz w:val="18"/>
+          <w:szCs w:val="18"/>
+        </w:rPr>
+        <w:t>不能太细</w:t>
+      </w:r>
+      <w:r>
+        <w:rPr>
+          <w:rFonts w:hint="eastAsia"/>
+          <w:sz w:val="18"/>
+          <w:szCs w:val="18"/>
+        </w:rPr>
+        <w:t>，</w:t>
+      </w:r>
+      <w:r>
+        <w:rPr>
+          <w:sz w:val="18"/>
+          <w:szCs w:val="18"/>
+        </w:rPr>
+        <w:t>太细会增加太多测试代码</w:t>
+      </w:r>
+      <w:r>
+        <w:rPr>
+          <w:rFonts w:hint="eastAsia"/>
+          <w:sz w:val="18"/>
+          <w:szCs w:val="18"/>
+        </w:rPr>
+        <w:t>，</w:t>
+      </w:r>
+      <w:r>
+        <w:rPr>
+          <w:sz w:val="18"/>
+          <w:szCs w:val="18"/>
+        </w:rPr>
+        <w:t>会导致维护测试代码的困难</w:t>
+      </w:r>
+      <w:r>
+        <w:rPr>
+          <w:rFonts w:hint="eastAsia"/>
+          <w:sz w:val="18"/>
+          <w:szCs w:val="18"/>
+        </w:rPr>
+        <w:t>。</w:t>
+      </w:r>
+      <w:r>
+        <w:rPr>
+          <w:sz w:val="18"/>
+          <w:szCs w:val="18"/>
+        </w:rPr>
+        <w:t>不能太粗</w:t>
+      </w:r>
+      <w:r>
+        <w:rPr>
+          <w:rFonts w:hint="eastAsia"/>
+          <w:sz w:val="18"/>
+          <w:szCs w:val="18"/>
+        </w:rPr>
+        <w:t>，</w:t>
+      </w:r>
+      <w:r>
+        <w:rPr>
+          <w:sz w:val="18"/>
+          <w:szCs w:val="18"/>
+        </w:rPr>
+        <w:t>不然没有任何意义</w:t>
+      </w:r>
+      <w:r>
+        <w:rPr>
+          <w:rFonts w:hint="eastAsia"/>
+          <w:sz w:val="18"/>
+          <w:szCs w:val="18"/>
+        </w:rPr>
+        <w:t>。</w:t>
+      </w:r>
+      <w:r>
+        <w:rPr>
+          <w:sz w:val="18"/>
+          <w:szCs w:val="18"/>
+        </w:rPr>
+        <w:t>在选择测试粒度时</w:t>
+      </w:r>
+      <w:r>
+        <w:rPr>
+          <w:rFonts w:hint="eastAsia"/>
+          <w:sz w:val="18"/>
+          <w:szCs w:val="18"/>
+        </w:rPr>
+        <w:t>，</w:t>
+      </w:r>
+      <w:r>
+        <w:rPr>
+          <w:sz w:val="18"/>
+          <w:szCs w:val="18"/>
+        </w:rPr>
+        <w:t>我建议将重要正常流程进行测试</w:t>
+      </w:r>
+      <w:r>
+        <w:rPr>
+          <w:rFonts w:hint="eastAsia"/>
+          <w:sz w:val="18"/>
+          <w:szCs w:val="18"/>
+        </w:rPr>
+        <w:t>。</w:t>
+      </w:r>
+      <w:r>
+        <w:rPr>
+          <w:sz w:val="18"/>
+          <w:szCs w:val="18"/>
+        </w:rPr>
+        <w:t>异常流程类型太多</w:t>
+      </w:r>
+      <w:r>
+        <w:rPr>
+          <w:rFonts w:hint="eastAsia"/>
+          <w:sz w:val="18"/>
+          <w:szCs w:val="18"/>
+        </w:rPr>
+        <w:t>，</w:t>
+      </w:r>
+      <w:r>
+        <w:rPr>
+          <w:sz w:val="18"/>
+          <w:szCs w:val="18"/>
+        </w:rPr>
+        <w:t>难以维护</w:t>
+      </w:r>
+      <w:r>
+        <w:rPr>
+          <w:rFonts w:hint="eastAsia"/>
+          <w:sz w:val="18"/>
+          <w:szCs w:val="18"/>
+        </w:rPr>
+        <w:t>。</w:t>
+      </w:r>
+    </w:p>
+    <w:p>
+      <w:pPr>
+        <w:pStyle w:val="2"/>
+      </w:pPr>
+      <w:r>
+        <w:rPr>
+          <w:rFonts w:hint="eastAsia"/>
+        </w:rPr>
+        <w:t xml:space="preserve">7.3 </w:t>
+      </w:r>
+      <w:r>
+        <w:rPr>
+          <w:rFonts w:hint="eastAsia"/>
+        </w:rPr>
+        <w:t>使用</w:t>
+      </w:r>
+      <w:r>
+        <w:rPr>
+          <w:rFonts w:hint="eastAsia"/>
+        </w:rPr>
+        <w:t>Enzyme</w:t>
+      </w:r>
+      <w:r>
+        <w:rPr>
+          <w:rFonts w:hint="eastAsia"/>
+        </w:rPr>
+        <w:t>测试</w:t>
+      </w:r>
+      <w:r>
+        <w:rPr>
+          <w:rFonts w:hint="eastAsia"/>
+        </w:rPr>
+        <w:t>react</w:t>
+      </w:r>
+    </w:p>
+    <w:p>
+      <w:pPr>
+        <w:rPr>
+          <w:sz w:val="18"/>
+          <w:szCs w:val="18"/>
+        </w:rPr>
+      </w:pPr>
+      <w:r>
+        <w:t>单</w:t>
+      </w:r>
+      <w:r>
+        <w:rPr>
+          <w:sz w:val="18"/>
+          <w:szCs w:val="18"/>
+        </w:rPr>
+        <w:t>元测试的好坏在于</w:t>
+      </w:r>
+      <w:r>
+        <w:rPr>
+          <w:sz w:val="18"/>
+          <w:szCs w:val="18"/>
+        </w:rPr>
+        <w:t>“</w:t>
+      </w:r>
+      <w:r>
+        <w:rPr>
+          <w:sz w:val="18"/>
+          <w:szCs w:val="18"/>
+        </w:rPr>
+        <w:t>单元</w:t>
+      </w:r>
+      <w:r>
+        <w:rPr>
+          <w:sz w:val="18"/>
+          <w:szCs w:val="18"/>
+        </w:rPr>
+        <w:t>”</w:t>
+      </w:r>
+      <w:r>
+        <w:rPr>
+          <w:sz w:val="18"/>
+          <w:szCs w:val="18"/>
+        </w:rPr>
+        <w:t>而不在</w:t>
+      </w:r>
+      <w:r>
+        <w:rPr>
+          <w:sz w:val="18"/>
+          <w:szCs w:val="18"/>
+        </w:rPr>
+        <w:t>“</w:t>
+      </w:r>
+      <w:r>
+        <w:rPr>
+          <w:sz w:val="18"/>
+          <w:szCs w:val="18"/>
+        </w:rPr>
+        <w:t>测试</w:t>
+      </w:r>
+      <w:r>
+        <w:rPr>
+          <w:sz w:val="18"/>
+          <w:szCs w:val="18"/>
+        </w:rPr>
+        <w:t>”</w:t>
+      </w:r>
+      <w:r>
+        <w:rPr>
+          <w:rFonts w:hint="eastAsia"/>
+          <w:sz w:val="18"/>
+          <w:szCs w:val="18"/>
+        </w:rPr>
+        <w:t>。</w:t>
+      </w:r>
+      <w:r>
+        <w:rPr>
+          <w:sz w:val="18"/>
+          <w:szCs w:val="18"/>
+        </w:rPr>
+        <w:t>如果系统没有单元可言</w:t>
+      </w:r>
+      <w:r>
+        <w:rPr>
+          <w:rFonts w:hint="eastAsia"/>
+          <w:sz w:val="18"/>
+          <w:szCs w:val="18"/>
+        </w:rPr>
+        <w:t>，</w:t>
+      </w:r>
+      <w:r>
+        <w:rPr>
+          <w:sz w:val="18"/>
+          <w:szCs w:val="18"/>
+        </w:rPr>
+        <w:t>就无法单元测试</w:t>
+      </w:r>
+      <w:r>
+        <w:rPr>
+          <w:rFonts w:hint="eastAsia"/>
+          <w:sz w:val="18"/>
+          <w:szCs w:val="18"/>
+        </w:rPr>
+        <w:t>。可能只有进行集成测试与系统测试。</w:t>
+      </w:r>
+    </w:p>
+    <w:p>
+      <w:pPr>
+        <w:rPr>
+          <w:sz w:val="18"/>
+          <w:szCs w:val="18"/>
+        </w:rPr>
+      </w:pPr>
+      <w:r>
+        <w:rPr>
+          <w:b/>
+          <w:sz w:val="18"/>
+          <w:szCs w:val="18"/>
+        </w:rPr>
+        <w:t>单元划分规则</w:t>
+      </w:r>
+      <w:r>
+        <w:rPr>
+          <w:rFonts w:hint="eastAsia"/>
+          <w:sz w:val="18"/>
+          <w:szCs w:val="18"/>
+        </w:rPr>
+        <w:t>：</w:t>
+      </w:r>
+    </w:p>
+    <w:p>
+      <w:pPr>
+        <w:rPr>
+          <w:sz w:val="18"/>
+          <w:szCs w:val="18"/>
+        </w:rPr>
+      </w:pPr>
+      <w:r>
+        <w:rPr>
+          <w:rFonts w:hint="eastAsia"/>
+          <w:sz w:val="18"/>
+          <w:szCs w:val="18"/>
+        </w:rPr>
+        <w:t>摆脱</w:t>
+      </w:r>
+      <w:r>
+        <w:rPr>
+          <w:rFonts w:hint="eastAsia"/>
+          <w:sz w:val="18"/>
+          <w:szCs w:val="18"/>
+        </w:rPr>
+        <w:t>mock</w:t>
+      </w:r>
+      <w:r>
+        <w:rPr>
+          <w:rFonts w:hint="eastAsia"/>
+          <w:sz w:val="18"/>
+          <w:szCs w:val="18"/>
+        </w:rPr>
+        <w:t>（如</w:t>
+      </w:r>
+      <w:proofErr w:type="spellStart"/>
+      <w:r>
+        <w:rPr>
+          <w:rFonts w:hint="eastAsia"/>
+          <w:sz w:val="18"/>
+          <w:szCs w:val="18"/>
+        </w:rPr>
+        <w:t>Si</w:t>
+      </w:r>
+      <w:r>
+        <w:rPr>
+          <w:sz w:val="18"/>
+          <w:szCs w:val="18"/>
+        </w:rPr>
+        <w:t>non</w:t>
+      </w:r>
+      <w:proofErr w:type="spellEnd"/>
+      <w:r>
+        <w:rPr>
+          <w:sz w:val="18"/>
+          <w:szCs w:val="18"/>
+        </w:rPr>
+        <w:t>库</w:t>
+      </w:r>
+      <w:r>
+        <w:rPr>
+          <w:rFonts w:hint="eastAsia"/>
+          <w:sz w:val="18"/>
+          <w:szCs w:val="18"/>
+        </w:rPr>
+        <w:t>），只需依靠传参，</w:t>
+      </w:r>
+      <w:r>
+        <w:rPr>
+          <w:sz w:val="18"/>
+          <w:szCs w:val="18"/>
+        </w:rPr>
+        <w:t>减少依赖</w:t>
+      </w:r>
+      <w:r>
+        <w:rPr>
+          <w:rFonts w:hint="eastAsia"/>
+          <w:sz w:val="18"/>
+          <w:szCs w:val="18"/>
+        </w:rPr>
+        <w:t>。</w:t>
+      </w:r>
+    </w:p>
+    <w:p>
+      <w:pPr>
+        <w:rPr>
+          <w:sz w:val="18"/>
+          <w:szCs w:val="18"/>
+        </w:rPr>
+      </w:pPr>
+      <w:r>
+        <w:rPr>
+          <w:rFonts w:hint="eastAsia"/>
+          <w:b/>
+          <w:sz w:val="18"/>
+          <w:szCs w:val="18"/>
+        </w:rPr>
+        <w:t>好的单元划分意义</w:t>
+      </w:r>
+      <w:r>
+        <w:rPr>
+          <w:rFonts w:hint="eastAsia"/>
+          <w:sz w:val="18"/>
+          <w:szCs w:val="18"/>
+        </w:rPr>
+        <w:t>：</w:t>
+      </w:r>
+    </w:p>
+    <w:p>
+      <w:pPr>
+        <w:rPr>
+          <w:sz w:val="18"/>
+          <w:szCs w:val="18"/>
+        </w:rPr>
+      </w:pPr>
+      <w:r>
+        <w:rPr>
+          <w:rFonts w:hint="eastAsia"/>
+          <w:sz w:val="18"/>
+          <w:szCs w:val="18"/>
+        </w:rPr>
+        <w:t>易重构，可提高测试对业务的覆盖率，易学易用，减少测试代码编写。</w:t>
+      </w:r>
+    </w:p>
+    <w:p>
+      <w:pPr>
+        <w:rPr>
+          <w:b/>
+          <w:sz w:val="18"/>
+          <w:szCs w:val="18"/>
+        </w:rPr>
+      </w:pPr>
+      <w:r>
+        <w:rPr>
+          <w:b/>
+          <w:sz w:val="18"/>
+          <w:szCs w:val="18"/>
+        </w:rPr>
+        <w:lastRenderedPageBreak/>
+        <w:t>单元测试坏处</w:t>
+      </w:r>
+      <w:r>
+        <w:rPr>
+          <w:rFonts w:hint="eastAsia"/>
+          <w:b/>
+          <w:sz w:val="18"/>
+          <w:szCs w:val="18"/>
+        </w:rPr>
+        <w:t>：</w:t>
+      </w:r>
+    </w:p>
+    <w:p>
+      <w:pPr>
+        <w:rPr>
+          <w:sz w:val="18"/>
+          <w:szCs w:val="18"/>
+        </w:rPr>
+      </w:pPr>
+      <w:r>
+        <w:rPr>
+          <w:sz w:val="18"/>
+          <w:szCs w:val="18"/>
+        </w:rPr>
+        <w:t>花费时间较多</w:t>
+      </w:r>
+      <w:r>
+        <w:rPr>
+          <w:rFonts w:hint="eastAsia"/>
+          <w:sz w:val="18"/>
+          <w:szCs w:val="18"/>
+        </w:rPr>
+        <w:t>，生产成本高。</w:t>
+      </w:r>
+      <w:r>
+        <w:rPr>
+          <w:sz w:val="18"/>
+          <w:szCs w:val="18"/>
+        </w:rPr>
+        <w:t>如果项目不需要长期维护</w:t>
+      </w:r>
+      <w:r>
+        <w:rPr>
+          <w:rFonts w:hint="eastAsia"/>
+          <w:sz w:val="18"/>
+          <w:szCs w:val="18"/>
+        </w:rPr>
+        <w:t>，</w:t>
+      </w:r>
+      <w:r>
+        <w:rPr>
+          <w:sz w:val="18"/>
+          <w:szCs w:val="18"/>
+        </w:rPr>
+        <w:t>并且时间较紧</w:t>
+      </w:r>
+      <w:r>
+        <w:rPr>
+          <w:rFonts w:hint="eastAsia"/>
+          <w:sz w:val="18"/>
+          <w:szCs w:val="18"/>
+        </w:rPr>
+        <w:t>，</w:t>
+      </w:r>
+      <w:r>
+        <w:rPr>
+          <w:sz w:val="18"/>
+          <w:szCs w:val="18"/>
+        </w:rPr>
+        <w:t>就不需要进行单元测试</w:t>
+      </w:r>
+      <w:r>
+        <w:rPr>
+          <w:rFonts w:hint="eastAsia"/>
+          <w:sz w:val="18"/>
+          <w:szCs w:val="18"/>
+        </w:rPr>
+        <w:t>。</w:t>
+      </w:r>
+    </w:p>
+    <w:p>
+      <w:pPr>
+        <w:pStyle w:val="2"/>
+      </w:pPr>
+      <w:r>
+        <w:t xml:space="preserve">7.4 </w:t>
+      </w:r>
+      <w:r>
+        <w:rPr>
+          <w:rFonts w:hint="eastAsia"/>
+        </w:rPr>
+        <w:t xml:space="preserve">react </w:t>
+      </w:r>
+      <w:r>
+        <w:rPr>
+          <w:rFonts w:hint="eastAsia"/>
+        </w:rPr>
+        <w:t>测试</w:t>
+      </w:r>
+      <w:r>
+        <w:rPr>
+          <w:rFonts w:hint="eastAsia"/>
+        </w:rPr>
+        <w:t>具体分析</w:t>
+      </w:r>
+    </w:p>
+    <w:p>
+      <w:pPr>
+        <w:rPr>
+          <w:sz w:val="18"/>
+          <w:szCs w:val="18"/>
+        </w:rPr>
+      </w:pPr>
+      <w:proofErr w:type="spellStart"/>
+      <w:r>
+        <w:rPr>
+          <w:sz w:val="18"/>
+          <w:szCs w:val="18"/>
+        </w:rPr>
+        <w:t>Redux</w:t>
+      </w:r>
+      <w:proofErr w:type="spellEnd"/>
+      <w:r>
+        <w:rPr>
+          <w:sz w:val="18"/>
+          <w:szCs w:val="18"/>
+        </w:rPr>
+        <w:t>通过</w:t>
+      </w:r>
+      <w:r>
+        <w:rPr>
+          <w:sz w:val="18"/>
+          <w:szCs w:val="18"/>
+        </w:rPr>
+        <w:t>state</w:t>
+      </w:r>
+      <w:r>
+        <w:rPr>
+          <w:sz w:val="18"/>
+          <w:szCs w:val="18"/>
+        </w:rPr>
+        <w:sym w:font="Wingdings" w:char="F0E0"/>
+      </w:r>
+      <w:proofErr w:type="spellStart"/>
+      <w:r>
+        <w:rPr>
+          <w:sz w:val="18"/>
+          <w:szCs w:val="18"/>
+        </w:rPr>
+        <w:t>view,view</w:t>
+      </w:r>
+      <w:proofErr w:type="spellEnd"/>
+      <w:r>
+        <w:rPr>
+          <w:sz w:val="18"/>
+          <w:szCs w:val="18"/>
+        </w:rPr>
+        <w:t>-&gt;state.</w:t>
+      </w:r>
+      <w:r>
+        <w:rPr>
+          <w:sz w:val="18"/>
+          <w:szCs w:val="18"/>
+        </w:rPr>
+        <w:t>只要</w:t>
+      </w:r>
+      <w:r>
+        <w:rPr>
+          <w:sz w:val="18"/>
+          <w:szCs w:val="18"/>
+        </w:rPr>
+        <w:t>view</w:t>
+      </w:r>
+      <w:r>
+        <w:rPr>
+          <w:sz w:val="18"/>
+          <w:szCs w:val="18"/>
+        </w:rPr>
+        <w:t>改变</w:t>
+      </w:r>
+      <w:r>
+        <w:rPr>
+          <w:rFonts w:hint="eastAsia"/>
+          <w:sz w:val="18"/>
+          <w:szCs w:val="18"/>
+        </w:rPr>
+        <w:t>，</w:t>
+      </w:r>
+      <w:r>
+        <w:rPr>
+          <w:sz w:val="18"/>
+          <w:szCs w:val="18"/>
+        </w:rPr>
+        <w:t>state</w:t>
+      </w:r>
+      <w:r>
+        <w:rPr>
+          <w:sz w:val="18"/>
+          <w:szCs w:val="18"/>
+        </w:rPr>
+        <w:t>一定会改变</w:t>
+      </w:r>
+      <w:r>
+        <w:rPr>
+          <w:rFonts w:hint="eastAsia"/>
+          <w:sz w:val="18"/>
+          <w:szCs w:val="18"/>
+        </w:rPr>
+        <w:t>，</w:t>
+      </w:r>
+      <w:r>
+        <w:rPr>
+          <w:sz w:val="18"/>
+          <w:szCs w:val="18"/>
+        </w:rPr>
+        <w:t>反之亦然</w:t>
+      </w:r>
+      <w:r>
+        <w:rPr>
+          <w:rFonts w:hint="eastAsia"/>
+          <w:sz w:val="18"/>
+          <w:szCs w:val="18"/>
+        </w:rPr>
+        <w:t>。</w:t>
+      </w:r>
+      <w:r>
+        <w:rPr>
+          <w:sz w:val="18"/>
+          <w:szCs w:val="18"/>
+        </w:rPr>
+        <w:t>掌握这一特性</w:t>
+      </w:r>
+      <w:r>
+        <w:rPr>
+          <w:rFonts w:hint="eastAsia"/>
+          <w:sz w:val="18"/>
+          <w:szCs w:val="18"/>
+        </w:rPr>
+        <w:t>，</w:t>
+      </w:r>
+      <w:r>
+        <w:rPr>
+          <w:sz w:val="18"/>
+          <w:szCs w:val="18"/>
+        </w:rPr>
+        <w:t>我们可以直接测试下面几点</w:t>
+      </w:r>
+      <w:r>
+        <w:rPr>
+          <w:rFonts w:hint="eastAsia"/>
+          <w:sz w:val="18"/>
+          <w:szCs w:val="18"/>
+        </w:rPr>
+        <w:t>：</w:t>
+      </w:r>
+    </w:p>
+    <w:p>
+      <w:pPr>
+        <w:rPr>
+          <w:sz w:val="18"/>
+          <w:szCs w:val="18"/>
+        </w:rPr>
+      </w:pPr>
+      <w:r>
+        <w:rPr>
+          <w:rFonts w:hint="eastAsia"/>
+          <w:sz w:val="18"/>
+          <w:szCs w:val="18"/>
+        </w:rPr>
+        <w:t>a</w:t>
+      </w:r>
+      <w:r>
+        <w:rPr>
+          <w:rFonts w:hint="eastAsia"/>
+          <w:sz w:val="18"/>
+          <w:szCs w:val="18"/>
+        </w:rPr>
+        <w:t>.</w:t>
+      </w:r>
+      <w:r>
+        <w:rPr>
+          <w:sz w:val="18"/>
+          <w:szCs w:val="18"/>
+        </w:rPr>
+        <w:t>各个单独组建能够正常显示</w:t>
+      </w:r>
+      <w:r>
+        <w:rPr>
+          <w:rFonts w:hint="eastAsia"/>
+          <w:sz w:val="18"/>
+          <w:szCs w:val="18"/>
+        </w:rPr>
+        <w:t>DOM</w:t>
+      </w:r>
+      <w:r>
+        <w:rPr>
+          <w:rFonts w:hint="eastAsia"/>
+          <w:sz w:val="18"/>
+          <w:szCs w:val="18"/>
+        </w:rPr>
+        <w:t>元素</w:t>
+      </w:r>
+      <w:r>
+        <w:rPr>
+          <w:rFonts w:hint="eastAsia"/>
+          <w:sz w:val="18"/>
+          <w:szCs w:val="18"/>
+        </w:rPr>
+        <w:t>（</w:t>
+      </w:r>
+      <w:r>
+        <w:rPr>
+          <w:rFonts w:hint="eastAsia"/>
+          <w:sz w:val="18"/>
+          <w:szCs w:val="18"/>
+        </w:rPr>
+        <w:t>渲染正确，输出正确</w:t>
+      </w:r>
+      <w:r>
+        <w:rPr>
+          <w:rFonts w:hint="eastAsia"/>
+          <w:sz w:val="18"/>
+          <w:szCs w:val="18"/>
+        </w:rPr>
+        <w:t>）</w:t>
+      </w:r>
+    </w:p>
+    <w:p>
+      <w:pPr>
+        <w:rPr>
+          <w:sz w:val="18"/>
+          <w:szCs w:val="18"/>
+        </w:rPr>
+      </w:pPr>
+      <w:r>
+        <w:rPr>
+          <w:sz w:val="18"/>
+          <w:szCs w:val="18"/>
+        </w:rPr>
+        <w:t>b</w:t>
+      </w:r>
+      <w:r>
+        <w:rPr>
+          <w:sz w:val="18"/>
+          <w:szCs w:val="18"/>
+        </w:rPr>
+        <w:t>.</w:t>
+      </w:r>
+      <w:r>
+        <w:rPr>
+          <w:sz w:val="18"/>
+          <w:szCs w:val="18"/>
+        </w:rPr>
+        <w:t>如果</w:t>
+      </w:r>
+      <w:r>
+        <w:rPr>
+          <w:sz w:val="18"/>
+          <w:szCs w:val="18"/>
+        </w:rPr>
+        <w:t>state</w:t>
+      </w:r>
+      <w:r>
+        <w:rPr>
+          <w:sz w:val="18"/>
+          <w:szCs w:val="18"/>
+        </w:rPr>
+        <w:t>改变</w:t>
+      </w:r>
+      <w:r>
+        <w:rPr>
+          <w:rFonts w:hint="eastAsia"/>
+          <w:sz w:val="18"/>
+          <w:szCs w:val="18"/>
+        </w:rPr>
+        <w:t>，</w:t>
+      </w:r>
+      <w:r>
+        <w:rPr>
+          <w:sz w:val="18"/>
+          <w:szCs w:val="18"/>
+        </w:rPr>
+        <w:t>我们确认相应</w:t>
+      </w:r>
+      <w:r>
+        <w:rPr>
+          <w:sz w:val="18"/>
+          <w:szCs w:val="18"/>
+        </w:rPr>
+        <w:t>view</w:t>
+      </w:r>
+      <w:r>
+        <w:rPr>
+          <w:sz w:val="18"/>
+          <w:szCs w:val="18"/>
+        </w:rPr>
+        <w:t>发生的变化</w:t>
+      </w:r>
+      <w:r>
+        <w:rPr>
+          <w:rFonts w:hint="eastAsia"/>
+          <w:sz w:val="18"/>
+          <w:szCs w:val="18"/>
+        </w:rPr>
+        <w:t>(</w:t>
+      </w:r>
+      <w:r>
+        <w:rPr>
+          <w:rFonts w:hint="eastAsia"/>
+          <w:sz w:val="18"/>
+          <w:szCs w:val="18"/>
+        </w:rPr>
+        <w:t>事件正确，页面</w:t>
+      </w:r>
+      <w:r>
+        <w:rPr>
+          <w:rFonts w:hint="eastAsia"/>
+          <w:sz w:val="18"/>
+          <w:szCs w:val="18"/>
+        </w:rPr>
+        <w:t>view</w:t>
+      </w:r>
+      <w:r>
+        <w:rPr>
+          <w:rFonts w:hint="eastAsia"/>
+          <w:sz w:val="18"/>
+          <w:szCs w:val="18"/>
+        </w:rPr>
+        <w:t>状态正确</w:t>
+      </w:r>
+      <w:r>
+        <w:rPr>
+          <w:rFonts w:hint="eastAsia"/>
+          <w:sz w:val="18"/>
+          <w:szCs w:val="18"/>
+        </w:rPr>
+        <w:t>)</w:t>
+      </w:r>
+    </w:p>
+    <w:p>
+      <w:pPr>
+        <w:rPr>
+          <w:sz w:val="18"/>
+          <w:szCs w:val="18"/>
+        </w:rPr>
+      </w:pPr>
+      <w:r>
+        <w:rPr>
+          <w:rFonts w:hint="eastAsia"/>
+          <w:sz w:val="18"/>
+          <w:szCs w:val="18"/>
+        </w:rPr>
+        <w:t>c</w:t>
+      </w:r>
+      <w:r>
+        <w:rPr>
+          <w:rFonts w:hint="eastAsia"/>
+          <w:sz w:val="18"/>
+          <w:szCs w:val="18"/>
+        </w:rPr>
+        <w:t>.</w:t>
+      </w:r>
+      <w:r>
+        <w:rPr>
+          <w:rFonts w:hint="eastAsia"/>
+          <w:sz w:val="18"/>
+          <w:szCs w:val="18"/>
+        </w:rPr>
+        <w:t>如果</w:t>
+      </w:r>
+      <w:r>
+        <w:rPr>
+          <w:rFonts w:hint="eastAsia"/>
+          <w:sz w:val="18"/>
+          <w:szCs w:val="18"/>
+        </w:rPr>
+        <w:t>view</w:t>
+      </w:r>
+      <w:r>
+        <w:rPr>
+          <w:rFonts w:hint="eastAsia"/>
+          <w:sz w:val="18"/>
+          <w:szCs w:val="18"/>
+        </w:rPr>
+        <w:t>改变，我们确认</w:t>
+      </w:r>
+      <w:r>
+        <w:rPr>
+          <w:rFonts w:hint="eastAsia"/>
+          <w:sz w:val="18"/>
+          <w:szCs w:val="18"/>
+        </w:rPr>
+        <w:t>state</w:t>
+      </w:r>
+      <w:r>
+        <w:rPr>
+          <w:rFonts w:hint="eastAsia"/>
+          <w:sz w:val="18"/>
+          <w:szCs w:val="18"/>
+        </w:rPr>
+        <w:t>数据是否存入</w:t>
+      </w:r>
+      <w:r>
+        <w:rPr>
+          <w:rFonts w:hint="eastAsia"/>
+          <w:sz w:val="18"/>
+          <w:szCs w:val="18"/>
+        </w:rPr>
+        <w:t>store</w:t>
+      </w:r>
+      <w:r>
+        <w:rPr>
+          <w:sz w:val="18"/>
+          <w:szCs w:val="18"/>
+        </w:rPr>
+        <w:t>(</w:t>
+      </w:r>
+      <w:r>
+        <w:rPr>
+          <w:rFonts w:hint="eastAsia"/>
+          <w:sz w:val="18"/>
+          <w:szCs w:val="18"/>
+        </w:rPr>
+        <w:t>数据源</w:t>
+      </w:r>
+      <w:r>
+        <w:rPr>
+          <w:sz w:val="18"/>
+          <w:szCs w:val="18"/>
+        </w:rPr>
+        <w:t>更新正确</w:t>
+      </w:r>
+      <w:r>
+        <w:rPr>
+          <w:sz w:val="18"/>
+          <w:szCs w:val="18"/>
+        </w:rPr>
+        <w:t>)</w:t>
+      </w:r>
+    </w:p>
+    <w:p>
+      <w:pPr>
+        <w:rPr>
+          <w:sz w:val="18"/>
+          <w:szCs w:val="18"/>
+        </w:rPr>
+      </w:pPr>
+      <w:r>
+        <w:rPr>
+          <w:sz w:val="18"/>
+          <w:szCs w:val="18"/>
+        </w:rPr>
+        <w:t>d.</w:t>
+      </w:r>
+      <w:r>
+        <w:rPr>
+          <w:sz w:val="18"/>
+          <w:szCs w:val="18"/>
+        </w:rPr>
+        <w:t>工具箱测试</w:t>
+      </w:r>
+      <w:r>
+        <w:rPr>
+          <w:rFonts w:hint="eastAsia"/>
+          <w:sz w:val="18"/>
+          <w:szCs w:val="18"/>
+        </w:rPr>
+        <w:t>（例如边界测试）</w:t>
+      </w:r>
+    </w:p>
+    <w:p>
+      <w:pPr>
+        <w:rPr>
+          <w:color w:val="FF0000"/>
+          <w:sz w:val="13"/>
+          <w:szCs w:val="13"/>
+        </w:rPr>
+      </w:pPr>
+      <w:r>
+        <w:rPr>
+          <w:color w:val="FF0000"/>
+          <w:sz w:val="13"/>
+          <w:szCs w:val="13"/>
+        </w:rPr>
+        <w:t>备注</w:t>
+      </w:r>
+      <w:r>
+        <w:rPr>
+          <w:rFonts w:hint="eastAsia"/>
+          <w:color w:val="FF0000"/>
+          <w:sz w:val="13"/>
+          <w:szCs w:val="13"/>
+        </w:rPr>
+        <w:t>：使用</w:t>
+      </w:r>
+      <w:proofErr w:type="spellStart"/>
+      <w:r>
+        <w:rPr>
+          <w:color w:val="FF0000"/>
+          <w:sz w:val="13"/>
+          <w:szCs w:val="13"/>
+        </w:rPr>
+        <w:t>sinon</w:t>
+      </w:r>
+      <w:proofErr w:type="spellEnd"/>
+      <w:r>
+        <w:rPr>
+          <w:color w:val="FF0000"/>
+          <w:sz w:val="13"/>
+          <w:szCs w:val="13"/>
+        </w:rPr>
+        <w:t>测试</w:t>
+      </w:r>
+      <w:r>
+        <w:rPr>
+          <w:color w:val="FF0000"/>
+          <w:sz w:val="13"/>
+          <w:szCs w:val="13"/>
+        </w:rPr>
+        <w:t>callbacks</w:t>
+      </w:r>
+      <w:r>
+        <w:rPr>
+          <w:color w:val="FF0000"/>
+          <w:sz w:val="13"/>
+          <w:szCs w:val="13"/>
+        </w:rPr>
+        <w:t>函数</w:t>
+      </w:r>
+      <w:r>
+        <w:rPr>
+          <w:rFonts w:hint="eastAsia"/>
+          <w:color w:val="FF0000"/>
+          <w:sz w:val="13"/>
+          <w:szCs w:val="13"/>
+        </w:rPr>
+        <w:t>。不要在组件中测试业务逻辑。</w:t>
+      </w:r>
+    </w:p>
+    <w:p>
+      <w:pPr>
+        <w:pStyle w:val="2"/>
+      </w:pPr>
+      <w:r>
+        <w:rPr>
+          <w:rFonts w:hint="eastAsia"/>
+        </w:rPr>
+        <w:t>7.5react</w:t>
+      </w:r>
+      <w:r>
+        <w:rPr>
+          <w:rFonts w:hint="eastAsia"/>
+        </w:rPr>
+        <w:t>相关测试</w:t>
+      </w:r>
+      <w:r>
+        <w:rPr>
+          <w:rFonts w:hint="eastAsia"/>
+        </w:rPr>
+        <w:t>驱动</w:t>
+      </w:r>
+      <w:r>
+        <w:rPr>
+          <w:rFonts w:hint="eastAsia"/>
+        </w:rPr>
+        <w:t>开发</w:t>
+      </w:r>
+      <w:r>
+        <w:rPr>
+          <w:rFonts w:hint="eastAsia"/>
+        </w:rPr>
+        <w:t>文章</w:t>
+      </w:r>
+    </w:p>
+    <w:p>
+      <w:pPr>
+        <w:rPr>
+          <w:rFonts w:hint="eastAsia"/>
+          <w:sz w:val="18"/>
+          <w:szCs w:val="18"/>
+        </w:rPr>
+      </w:pPr>
+      <w:hyperlink r:id="rId20" w:history="1">
+        <w:r>
+          <w:rPr>
+            <w:rStyle w:val="a3"/>
+            <w:sz w:val="18"/>
+            <w:szCs w:val="18"/>
+          </w:rPr>
+          <w:t>https://semaphoreci.com/community/tutorials/getting-started-with-tdd-in-react</w:t>
+        </w:r>
+      </w:hyperlink>
+      <w:r>
+        <w:rPr>
+          <w:sz w:val="18"/>
+          <w:szCs w:val="18"/>
+        </w:rPr>
+        <w:t xml:space="preserve"> (</w:t>
+      </w:r>
+      <w:r>
+        <w:rPr>
+          <w:sz w:val="18"/>
+          <w:szCs w:val="18"/>
+        </w:rPr>
+        <w:t>相关文章</w:t>
+      </w:r>
+      <w:r>
+        <w:rPr>
+          <w:sz w:val="18"/>
+          <w:szCs w:val="18"/>
+        </w:rPr>
+        <w:t>)</w:t>
+      </w:r>
+    </w:p>
+    <w:p>
+      <w:pPr>
+        <w:rPr>
+          <w:sz w:val="18"/>
+          <w:szCs w:val="18"/>
+        </w:rPr>
+      </w:pPr>
+      <w:r>
+        <w:rPr>
+          <w:sz w:val="18"/>
+          <w:szCs w:val="18"/>
+        </w:rPr>
+        <w:t>让你对自己的代码有自行</w:t>
+      </w:r>
+    </w:p>
+    <w:p>
+      <w:pPr>
+        <w:rPr>
+          <w:sz w:val="18"/>
+          <w:szCs w:val="18"/>
+        </w:rPr>
+      </w:pPr>
+      <w:r>
+        <w:rPr>
+          <w:sz w:val="18"/>
+          <w:szCs w:val="18"/>
+        </w:rPr>
+        <w:t>当组装代码时候可以相信它能工作很好</w:t>
+      </w:r>
+      <w:r>
+        <w:rPr>
+          <w:rFonts w:hint="eastAsia"/>
+          <w:sz w:val="18"/>
+          <w:szCs w:val="18"/>
+        </w:rPr>
+        <w:t>。</w:t>
+      </w:r>
+    </w:p>
+    <w:p>
+      <w:pPr>
+        <w:rPr>
+          <w:sz w:val="18"/>
+          <w:szCs w:val="18"/>
+        </w:rPr>
+      </w:pPr>
+    </w:p>
+    <w:p>
+      <w:pPr>
+        <w:rPr>
+          <w:rFonts w:hint="eastAsia"/>
+          <w:sz w:val="18"/>
+          <w:szCs w:val="18"/>
+        </w:rPr>
+      </w:pPr>
+    </w:p>
+    <w:p>
+      <w:pPr>
+        <w:pStyle w:val="1"/>
+      </w:pPr>
+      <w:r>
+        <w:t xml:space="preserve">8 </w:t>
+      </w:r>
+      <w:proofErr w:type="spellStart"/>
+      <w:r>
+        <w:t>Sinon</w:t>
+      </w:r>
+      <w:proofErr w:type="spellEnd"/>
+    </w:p>
+    <w:p>
+      <w:pPr>
+        <w:rPr>
+          <w:sz w:val="18"/>
+          <w:szCs w:val="18"/>
+        </w:rPr>
+      </w:pPr>
+      <w:proofErr w:type="spellStart"/>
+      <w:r>
+        <w:rPr>
+          <w:sz w:val="18"/>
+          <w:szCs w:val="18"/>
+        </w:rPr>
+        <w:t>Sinon</w:t>
+      </w:r>
+      <w:proofErr w:type="spellEnd"/>
+      <w:r>
+        <w:rPr>
+          <w:sz w:val="18"/>
+          <w:szCs w:val="18"/>
+        </w:rPr>
+        <w:t>是一个测试实用程序库</w:t>
+      </w:r>
+      <w:r>
+        <w:rPr>
+          <w:sz w:val="18"/>
+          <w:szCs w:val="18"/>
+        </w:rPr>
+        <w:t xml:space="preserve">, </w:t>
+      </w:r>
+      <w:r>
+        <w:rPr>
+          <w:sz w:val="18"/>
+          <w:szCs w:val="18"/>
+        </w:rPr>
+        <w:t>它为我们提供了一种编写间谍</w:t>
+      </w:r>
+      <w:r>
+        <w:rPr>
+          <w:sz w:val="18"/>
+          <w:szCs w:val="18"/>
+        </w:rPr>
+        <w:t>(spies)</w:t>
+      </w:r>
+      <w:r>
+        <w:rPr>
+          <w:sz w:val="18"/>
+          <w:szCs w:val="18"/>
+        </w:rPr>
+        <w:t>、存根</w:t>
+      </w:r>
+      <w:r>
+        <w:rPr>
+          <w:sz w:val="18"/>
+          <w:szCs w:val="18"/>
+        </w:rPr>
+        <w:t>(stubs)</w:t>
+      </w:r>
+      <w:r>
+        <w:rPr>
+          <w:sz w:val="18"/>
+          <w:szCs w:val="18"/>
+        </w:rPr>
+        <w:t>和</w:t>
+      </w:r>
+      <w:r>
+        <w:rPr>
+          <w:sz w:val="18"/>
+          <w:szCs w:val="18"/>
+        </w:rPr>
+        <w:t xml:space="preserve"> </w:t>
+      </w:r>
+      <w:r>
+        <w:rPr>
+          <w:sz w:val="18"/>
+          <w:szCs w:val="18"/>
+        </w:rPr>
+        <w:t>模拟</w:t>
+      </w:r>
+      <w:r>
+        <w:rPr>
+          <w:sz w:val="18"/>
+          <w:szCs w:val="18"/>
+        </w:rPr>
+        <w:t xml:space="preserve">(mock) </w:t>
+      </w:r>
+      <w:r>
+        <w:rPr>
+          <w:sz w:val="18"/>
+          <w:szCs w:val="18"/>
+        </w:rPr>
+        <w:t>的方法。</w:t>
+      </w:r>
+    </w:p>
+    <w:p>
+      <w:pPr>
+        <w:rPr>
+          <w:sz w:val="18"/>
+          <w:szCs w:val="18"/>
+        </w:rPr>
+      </w:pPr>
+    </w:p>
+    <w:p>
+      <w:pPr>
+        <w:rPr>
+          <w:rFonts w:hint="eastAsia"/>
+          <w:sz w:val="18"/>
+          <w:szCs w:val="18"/>
+        </w:rPr>
+      </w:pPr>
+      <w:r>
+        <w:rPr>
+          <w:sz w:val="18"/>
+          <w:szCs w:val="18"/>
+        </w:rPr>
+        <w:t>// "coverage": "</w:t>
+      </w:r>
+      <w:proofErr w:type="spellStart"/>
+      <w:r>
+        <w:rPr>
+          <w:sz w:val="18"/>
+          <w:szCs w:val="18"/>
+        </w:rPr>
+        <w:t>istanbul</w:t>
+      </w:r>
+      <w:proofErr w:type="spellEnd"/>
+      <w:r>
+        <w:rPr>
+          <w:sz w:val="18"/>
+          <w:szCs w:val="18"/>
+        </w:rPr>
+        <w:t xml:space="preserve"> </w:t>
+      </w:r>
+      <w:proofErr w:type="gramStart"/>
+      <w:r>
+        <w:rPr>
+          <w:sz w:val="18"/>
+          <w:szCs w:val="18"/>
+        </w:rPr>
+        <w:t xml:space="preserve">cover  </w:t>
+      </w:r>
+      <w:proofErr w:type="spellStart"/>
+      <w:r>
+        <w:rPr>
+          <w:sz w:val="18"/>
+          <w:szCs w:val="18"/>
+        </w:rPr>
+        <w:t>node</w:t>
+      </w:r>
+      <w:proofErr w:type="gramEnd"/>
+      <w:r>
+        <w:rPr>
+          <w:sz w:val="18"/>
+          <w:szCs w:val="18"/>
+        </w:rPr>
+        <w:t>_modules</w:t>
+      </w:r>
+      <w:proofErr w:type="spellEnd"/>
+      <w:r>
+        <w:rPr>
+          <w:sz w:val="18"/>
+          <w:szCs w:val="18"/>
+        </w:rPr>
+        <w:t xml:space="preserve">/mocha/bin/_mocha  -t 2000000 --compilers </w:t>
+      </w:r>
+      <w:proofErr w:type="spellStart"/>
+      <w:r>
+        <w:rPr>
+          <w:sz w:val="18"/>
+          <w:szCs w:val="18"/>
+        </w:rPr>
+        <w:t>js:babel-register</w:t>
+      </w:r>
+      <w:proofErr w:type="spellEnd"/>
+      <w:r>
+        <w:rPr>
+          <w:sz w:val="18"/>
+          <w:szCs w:val="18"/>
+        </w:rPr>
+        <w:t xml:space="preserve"> --recursive --reporter </w:t>
+      </w:r>
+      <w:proofErr w:type="spellStart"/>
+      <w:r>
+        <w:rPr>
+          <w:sz w:val="18"/>
+          <w:szCs w:val="18"/>
+        </w:rPr>
+        <w:t>mochawesome</w:t>
+      </w:r>
+      <w:proofErr w:type="spellEnd"/>
+      <w:r>
+        <w:rPr>
+          <w:sz w:val="18"/>
+          <w:szCs w:val="18"/>
+        </w:rPr>
+        <w:t xml:space="preserve"> tools/testSetup.js test/TDD/*.</w:t>
+      </w:r>
+      <w:proofErr w:type="spellStart"/>
+      <w:r>
+        <w:rPr>
+          <w:sz w:val="18"/>
+          <w:szCs w:val="18"/>
+        </w:rPr>
+        <w:t>js</w:t>
+      </w:r>
+      <w:proofErr w:type="spellEnd"/>
+      <w:r>
+        <w:rPr>
+          <w:sz w:val="18"/>
+          <w:szCs w:val="18"/>
+        </w:rPr>
+        <w:t xml:space="preserve"> ",</w:t>
       </w:r>
       <w:bookmarkStart w:id="0" w:name="_GoBack"/>
       <w:bookmarkEnd w:id="0"/>
-      <w:r>
-        <w:rPr>
-          <w:rFonts w:hint="eastAsia"/>
-          <w:sz w:val="18"/>
-          <w:szCs w:val="18"/>
-        </w:rPr>
-        <w:t>会渲染子组件。</w:t>
-      </w:r>
-    </w:p>
-    <w:p>
-      <w:pPr>
-        <w:pStyle w:val="2"/>
-      </w:pPr>
-      <w:r>
-        <w:rPr>
-          <w:rFonts w:hint="eastAsia"/>
-        </w:rPr>
-        <w:t>7.2</w:t>
-      </w:r>
-      <w:r>
-        <w:t xml:space="preserve"> react</w:t>
-      </w:r>
-      <w:r>
-        <w:t>组件测试方式</w:t>
-      </w:r>
-    </w:p>
-    <w:p>
-      <w:pPr>
-        <w:rPr>
-          <w:sz w:val="18"/>
-          <w:szCs w:val="18"/>
-        </w:rPr>
-      </w:pPr>
-      <w:r>
-        <w:rPr>
-          <w:sz w:val="18"/>
-          <w:szCs w:val="18"/>
-        </w:rPr>
-        <w:t>对</w:t>
-      </w:r>
-      <w:r>
-        <w:rPr>
-          <w:sz w:val="18"/>
-          <w:szCs w:val="18"/>
-        </w:rPr>
-        <w:t>react</w:t>
-      </w:r>
-      <w:r>
-        <w:rPr>
-          <w:sz w:val="18"/>
-          <w:szCs w:val="18"/>
-        </w:rPr>
-        <w:t>的测试</w:t>
-      </w:r>
-      <w:r>
-        <w:rPr>
-          <w:rFonts w:hint="eastAsia"/>
-          <w:sz w:val="18"/>
-          <w:szCs w:val="18"/>
-        </w:rPr>
-        <w:t>：</w:t>
-      </w:r>
-      <w:r>
-        <w:rPr>
-          <w:sz w:val="18"/>
-          <w:szCs w:val="18"/>
-        </w:rPr>
-        <w:t>是对我们的</w:t>
-      </w:r>
-      <w:proofErr w:type="spellStart"/>
-      <w:r>
-        <w:rPr>
-          <w:sz w:val="18"/>
-          <w:szCs w:val="18"/>
-        </w:rPr>
-        <w:t>Reac</w:t>
-      </w:r>
-      <w:proofErr w:type="spellEnd"/>
-      <w:r>
-        <w:rPr>
-          <w:sz w:val="18"/>
-          <w:szCs w:val="18"/>
-        </w:rPr>
-        <w:t>应用渲染什么以及它如何响应用户交互的断言过程。可以从三方面入手</w:t>
-      </w:r>
-      <w:r>
-        <w:rPr>
-          <w:rFonts w:hint="eastAsia"/>
-          <w:sz w:val="18"/>
-          <w:szCs w:val="18"/>
-        </w:rPr>
-        <w:t>：</w:t>
-      </w:r>
-      <w:r>
-        <w:rPr>
-          <w:sz w:val="18"/>
-          <w:szCs w:val="18"/>
-        </w:rPr>
-        <w:t>单元测试</w:t>
-      </w:r>
-      <w:r>
-        <w:rPr>
-          <w:rFonts w:hint="eastAsia"/>
-          <w:sz w:val="18"/>
-          <w:szCs w:val="18"/>
-        </w:rPr>
-        <w:t>，</w:t>
-      </w:r>
-      <w:r>
-        <w:rPr>
-          <w:sz w:val="18"/>
-          <w:szCs w:val="18"/>
-        </w:rPr>
-        <w:t>功能测试</w:t>
-      </w:r>
-      <w:r>
-        <w:rPr>
-          <w:rFonts w:hint="eastAsia"/>
-          <w:sz w:val="18"/>
-          <w:szCs w:val="18"/>
-        </w:rPr>
-        <w:t>，</w:t>
-      </w:r>
-      <w:r>
-        <w:rPr>
-          <w:sz w:val="18"/>
-          <w:szCs w:val="18"/>
-        </w:rPr>
-        <w:t>集成测试</w:t>
-      </w:r>
-      <w:r>
-        <w:rPr>
-          <w:rFonts w:hint="eastAsia"/>
-          <w:sz w:val="18"/>
-          <w:szCs w:val="18"/>
-        </w:rPr>
-        <w:t>。</w:t>
-      </w:r>
-      <w:r>
-        <w:rPr>
-          <w:sz w:val="18"/>
-          <w:szCs w:val="18"/>
-        </w:rPr>
-        <w:br/>
-        <w:t>react</w:t>
-      </w:r>
-      <w:r>
-        <w:rPr>
-          <w:sz w:val="18"/>
-          <w:szCs w:val="18"/>
-        </w:rPr>
-        <w:t>组件单元测试</w:t>
-      </w:r>
-      <w:r>
-        <w:rPr>
-          <w:rFonts w:hint="eastAsia"/>
-          <w:sz w:val="18"/>
-          <w:szCs w:val="18"/>
-        </w:rPr>
-        <w:t>：</w:t>
-      </w:r>
-    </w:p>
-    <w:p>
-      <w:pPr>
-        <w:rPr>
-          <w:sz w:val="18"/>
-          <w:szCs w:val="18"/>
-        </w:rPr>
-      </w:pPr>
-      <w:r>
-        <w:rPr>
-          <w:sz w:val="18"/>
-          <w:szCs w:val="18"/>
-        </w:rPr>
-        <w:t>用一组给定的输入</w:t>
-      </w:r>
-      <w:r>
-        <w:rPr>
-          <w:sz w:val="18"/>
-          <w:szCs w:val="18"/>
-        </w:rPr>
-        <w:t xml:space="preserve"> (</w:t>
-      </w:r>
-      <w:r>
-        <w:rPr>
-          <w:sz w:val="18"/>
-          <w:szCs w:val="18"/>
-        </w:rPr>
-        <w:t>状态和属性</w:t>
-      </w:r>
-      <w:r>
-        <w:rPr>
-          <w:sz w:val="18"/>
-          <w:szCs w:val="18"/>
-        </w:rPr>
-        <w:t xml:space="preserve">), </w:t>
-      </w:r>
-      <w:r>
-        <w:rPr>
-          <w:sz w:val="18"/>
-          <w:szCs w:val="18"/>
-        </w:rPr>
-        <w:t>输出是否符合我们对虚拟</w:t>
-      </w:r>
-      <w:r>
-        <w:rPr>
-          <w:sz w:val="18"/>
-          <w:szCs w:val="18"/>
-        </w:rPr>
-        <w:t xml:space="preserve"> </w:t>
-      </w:r>
-      <w:proofErr w:type="spellStart"/>
-      <w:r>
-        <w:rPr>
-          <w:sz w:val="18"/>
-          <w:szCs w:val="18"/>
-        </w:rPr>
-        <w:t>dom</w:t>
-      </w:r>
-      <w:proofErr w:type="spellEnd"/>
-      <w:r>
-        <w:rPr>
-          <w:sz w:val="18"/>
-          <w:szCs w:val="18"/>
-        </w:rPr>
-        <w:t xml:space="preserve"> </w:t>
-      </w:r>
-      <w:r>
-        <w:rPr>
-          <w:sz w:val="18"/>
-          <w:szCs w:val="18"/>
-        </w:rPr>
-        <w:t>中</w:t>
-      </w:r>
-      <w:r>
-        <w:rPr>
-          <w:sz w:val="18"/>
-          <w:szCs w:val="18"/>
-        </w:rPr>
-        <w:t> </w:t>
-      </w:r>
-      <w:r>
-        <w:rPr>
-          <w:i/>
-          <w:iCs/>
-        </w:rPr>
-        <w:t>应该</w:t>
-      </w:r>
-      <w:r>
-        <w:rPr>
-          <w:sz w:val="18"/>
-          <w:szCs w:val="18"/>
-        </w:rPr>
-        <w:t> </w:t>
-      </w:r>
-      <w:r>
-        <w:rPr>
-          <w:sz w:val="18"/>
-          <w:szCs w:val="18"/>
-        </w:rPr>
-        <w:t>的期望。</w:t>
-      </w:r>
-    </w:p>
-    <w:p>
-      <w:pPr>
-        <w:rPr>
-          <w:sz w:val="18"/>
-          <w:szCs w:val="18"/>
-        </w:rPr>
-      </w:pPr>
-      <w:r>
-        <w:rPr>
-          <w:sz w:val="18"/>
-          <w:szCs w:val="18"/>
-        </w:rPr>
-        <w:t>react</w:t>
-      </w:r>
-      <w:r>
-        <w:rPr>
-          <w:sz w:val="18"/>
-          <w:szCs w:val="18"/>
-        </w:rPr>
-        <w:t>组件功能测试</w:t>
-      </w:r>
-      <w:r>
-        <w:rPr>
-          <w:rFonts w:hint="eastAsia"/>
-          <w:sz w:val="18"/>
-          <w:szCs w:val="18"/>
-        </w:rPr>
-        <w:t>：</w:t>
-      </w:r>
-    </w:p>
-    <w:p>
-      <w:pPr>
-        <w:rPr>
-          <w:sz w:val="18"/>
-          <w:szCs w:val="18"/>
-        </w:rPr>
-      </w:pPr>
-      <w:r>
-        <w:rPr>
-          <w:sz w:val="18"/>
-          <w:szCs w:val="18"/>
-        </w:rPr>
-        <w:t>重点是测试组件的行为</w:t>
-      </w:r>
-      <w:r>
-        <w:rPr>
-          <w:rFonts w:hint="eastAsia"/>
-          <w:sz w:val="18"/>
-          <w:szCs w:val="18"/>
-        </w:rPr>
-        <w:t>。例如当用户登录后，显示一个</w:t>
-      </w:r>
-      <w:proofErr w:type="spellStart"/>
-      <w:r>
-        <w:rPr>
-          <w:rFonts w:hint="eastAsia"/>
-          <w:sz w:val="18"/>
-          <w:szCs w:val="18"/>
-        </w:rPr>
-        <w:t>LogOut</w:t>
-      </w:r>
-      <w:proofErr w:type="spellEnd"/>
-      <w:r>
-        <w:rPr>
-          <w:rFonts w:hint="eastAsia"/>
-          <w:sz w:val="18"/>
-          <w:szCs w:val="18"/>
-        </w:rPr>
-        <w:t>按钮。没有登录显示</w:t>
-      </w:r>
-      <w:r>
-        <w:rPr>
-          <w:rFonts w:hint="eastAsia"/>
-          <w:sz w:val="18"/>
-          <w:szCs w:val="18"/>
-        </w:rPr>
-        <w:t>Login</w:t>
-      </w:r>
-      <w:r>
-        <w:rPr>
-          <w:rFonts w:hint="eastAsia"/>
-          <w:sz w:val="18"/>
-          <w:szCs w:val="18"/>
-        </w:rPr>
-        <w:t>按钮。</w:t>
-      </w:r>
-    </w:p>
-    <w:p>
-      <w:pPr>
-        <w:rPr>
-          <w:sz w:val="18"/>
-          <w:szCs w:val="18"/>
-        </w:rPr>
-      </w:pPr>
-      <w:r>
-        <w:rPr>
-          <w:sz w:val="18"/>
-          <w:szCs w:val="18"/>
-        </w:rPr>
-        <w:t>R</w:t>
-      </w:r>
-      <w:r>
-        <w:rPr>
-          <w:rFonts w:hint="eastAsia"/>
-          <w:sz w:val="18"/>
-          <w:szCs w:val="18"/>
-        </w:rPr>
-        <w:t>eact</w:t>
-      </w:r>
-      <w:r>
-        <w:rPr>
-          <w:rFonts w:hint="eastAsia"/>
-          <w:sz w:val="18"/>
-          <w:szCs w:val="18"/>
-        </w:rPr>
-        <w:t>组件集成测试：</w:t>
-      </w:r>
-    </w:p>
-    <w:p>
-      <w:pPr>
-        <w:rPr>
-          <w:sz w:val="18"/>
-          <w:szCs w:val="18"/>
-        </w:rPr>
-      </w:pPr>
-      <w:r>
-        <w:rPr>
-          <w:sz w:val="18"/>
-          <w:szCs w:val="18"/>
-        </w:rPr>
-        <w:t>之前的我们都是在虚拟</w:t>
-      </w:r>
-      <w:proofErr w:type="spellStart"/>
-      <w:r>
-        <w:rPr>
-          <w:sz w:val="18"/>
-          <w:szCs w:val="18"/>
-        </w:rPr>
-        <w:t>dom</w:t>
-      </w:r>
-      <w:proofErr w:type="spellEnd"/>
-      <w:r>
-        <w:rPr>
-          <w:sz w:val="18"/>
-          <w:szCs w:val="18"/>
-        </w:rPr>
-        <w:t>之中进行测试</w:t>
-      </w:r>
-      <w:r>
-        <w:rPr>
-          <w:rFonts w:hint="eastAsia"/>
-          <w:sz w:val="18"/>
-          <w:szCs w:val="18"/>
-        </w:rPr>
-        <w:t>，</w:t>
-      </w:r>
-      <w:r>
-        <w:rPr>
-          <w:sz w:val="18"/>
-          <w:szCs w:val="18"/>
-        </w:rPr>
-        <w:t>需要对实时运行的浏览器运行预期</w:t>
-      </w:r>
-      <w:r>
-        <w:rPr>
-          <w:rFonts w:hint="eastAsia"/>
-          <w:sz w:val="18"/>
-          <w:szCs w:val="18"/>
-        </w:rPr>
-        <w:t>。</w:t>
-      </w:r>
-    </w:p>
-    <w:p>
-      <w:pPr>
-        <w:rPr>
-          <w:sz w:val="18"/>
-          <w:szCs w:val="18"/>
-        </w:rPr>
-      </w:pPr>
-      <w:r>
-        <w:rPr>
-          <w:sz w:val="18"/>
-          <w:szCs w:val="18"/>
-        </w:rPr>
-        <w:t>当测试响应组件时</w:t>
-      </w:r>
-      <w:r>
-        <w:rPr>
-          <w:sz w:val="18"/>
-          <w:szCs w:val="18"/>
-        </w:rPr>
-        <w:t xml:space="preserve">, </w:t>
-      </w:r>
-      <w:r>
-        <w:rPr>
-          <w:sz w:val="18"/>
-          <w:szCs w:val="18"/>
-        </w:rPr>
-        <w:t>我们将测试我们对虚拟</w:t>
-      </w:r>
-      <w:r>
-        <w:rPr>
-          <w:sz w:val="18"/>
-          <w:szCs w:val="18"/>
-        </w:rPr>
-        <w:t xml:space="preserve"> </w:t>
-      </w:r>
-      <w:proofErr w:type="spellStart"/>
-      <w:r>
-        <w:rPr>
-          <w:sz w:val="18"/>
-          <w:szCs w:val="18"/>
-        </w:rPr>
-        <w:t>dom</w:t>
-      </w:r>
-      <w:proofErr w:type="spellEnd"/>
-      <w:r>
-        <w:rPr>
-          <w:sz w:val="18"/>
-          <w:szCs w:val="18"/>
-        </w:rPr>
-        <w:t xml:space="preserve"> </w:t>
-      </w:r>
-      <w:r>
-        <w:rPr>
-          <w:sz w:val="18"/>
-          <w:szCs w:val="18"/>
-        </w:rPr>
-        <w:t>中包含的内容的期望</w:t>
-      </w:r>
-      <w:r>
-        <w:rPr>
-          <w:sz w:val="18"/>
-          <w:szCs w:val="18"/>
-        </w:rPr>
-        <w:t xml:space="preserve">, </w:t>
-      </w:r>
-      <w:r>
-        <w:rPr>
-          <w:sz w:val="18"/>
-          <w:szCs w:val="18"/>
-        </w:rPr>
-        <w:t>以及实际</w:t>
-      </w:r>
-      <w:r>
-        <w:rPr>
-          <w:sz w:val="18"/>
-          <w:szCs w:val="18"/>
-        </w:rPr>
-        <w:t xml:space="preserve"> </w:t>
-      </w:r>
-      <w:proofErr w:type="spellStart"/>
-      <w:r>
-        <w:rPr>
-          <w:sz w:val="18"/>
-          <w:szCs w:val="18"/>
-        </w:rPr>
-        <w:t>dom</w:t>
-      </w:r>
-      <w:proofErr w:type="spellEnd"/>
-      <w:r>
-        <w:rPr>
-          <w:sz w:val="18"/>
-          <w:szCs w:val="18"/>
-        </w:rPr>
-        <w:t xml:space="preserve"> </w:t>
-      </w:r>
-      <w:r>
-        <w:rPr>
-          <w:sz w:val="18"/>
-          <w:szCs w:val="18"/>
-        </w:rPr>
-        <w:t>中反映的内容。</w:t>
-      </w:r>
-    </w:p>
-    <w:p>
-      <w:pPr>
-        <w:rPr>
-          <w:sz w:val="18"/>
-          <w:szCs w:val="18"/>
-        </w:rPr>
-      </w:pPr>
-    </w:p>
-    <w:p>
-      <w:pPr>
-        <w:rPr>
-          <w:b/>
-          <w:sz w:val="18"/>
-          <w:szCs w:val="18"/>
-        </w:rPr>
-      </w:pPr>
-      <w:r>
-        <w:rPr>
-          <w:b/>
-          <w:sz w:val="18"/>
-          <w:szCs w:val="18"/>
-        </w:rPr>
-        <w:t>测试粒度选择</w:t>
-      </w:r>
-      <w:r>
-        <w:rPr>
-          <w:rFonts w:hint="eastAsia"/>
-          <w:b/>
-          <w:sz w:val="18"/>
-          <w:szCs w:val="18"/>
-        </w:rPr>
-        <w:t>：</w:t>
-      </w:r>
-    </w:p>
-    <w:p>
-      <w:pPr>
-        <w:rPr>
-          <w:rFonts w:hint="eastAsia"/>
-          <w:sz w:val="18"/>
-          <w:szCs w:val="18"/>
-        </w:rPr>
-      </w:pPr>
-      <w:r>
-        <w:rPr>
-          <w:sz w:val="18"/>
-          <w:szCs w:val="18"/>
-        </w:rPr>
-        <w:t>不能太细</w:t>
-      </w:r>
-      <w:r>
-        <w:rPr>
-          <w:rFonts w:hint="eastAsia"/>
-          <w:sz w:val="18"/>
-          <w:szCs w:val="18"/>
-        </w:rPr>
-        <w:t>，</w:t>
-      </w:r>
-      <w:r>
-        <w:rPr>
-          <w:sz w:val="18"/>
-          <w:szCs w:val="18"/>
-        </w:rPr>
-        <w:t>太细会增加太多测试代码</w:t>
-      </w:r>
-      <w:r>
-        <w:rPr>
-          <w:rFonts w:hint="eastAsia"/>
-          <w:sz w:val="18"/>
-          <w:szCs w:val="18"/>
-        </w:rPr>
-        <w:t>，</w:t>
-      </w:r>
-      <w:r>
-        <w:rPr>
-          <w:sz w:val="18"/>
-          <w:szCs w:val="18"/>
-        </w:rPr>
-        <w:t>会导致维护测试代码的困难</w:t>
-      </w:r>
-      <w:r>
-        <w:rPr>
-          <w:rFonts w:hint="eastAsia"/>
-          <w:sz w:val="18"/>
-          <w:szCs w:val="18"/>
-        </w:rPr>
-        <w:t>。</w:t>
-      </w:r>
-      <w:r>
-        <w:rPr>
-          <w:sz w:val="18"/>
-          <w:szCs w:val="18"/>
-        </w:rPr>
-        <w:t>不能太粗</w:t>
-      </w:r>
-      <w:r>
-        <w:rPr>
-          <w:rFonts w:hint="eastAsia"/>
-          <w:sz w:val="18"/>
-          <w:szCs w:val="18"/>
-        </w:rPr>
-        <w:t>，</w:t>
-      </w:r>
-      <w:r>
-        <w:rPr>
-          <w:sz w:val="18"/>
-          <w:szCs w:val="18"/>
-        </w:rPr>
-        <w:t>不然没有任何意义</w:t>
-      </w:r>
-      <w:r>
-        <w:rPr>
-          <w:rFonts w:hint="eastAsia"/>
-          <w:sz w:val="18"/>
-          <w:szCs w:val="18"/>
-        </w:rPr>
-        <w:t>。</w:t>
-      </w:r>
-      <w:r>
-        <w:rPr>
-          <w:sz w:val="18"/>
-          <w:szCs w:val="18"/>
-        </w:rPr>
-        <w:t>在选择测试粒度时</w:t>
-      </w:r>
-      <w:r>
-        <w:rPr>
-          <w:rFonts w:hint="eastAsia"/>
-          <w:sz w:val="18"/>
-          <w:szCs w:val="18"/>
-        </w:rPr>
-        <w:t>，</w:t>
-      </w:r>
-      <w:r>
-        <w:rPr>
-          <w:sz w:val="18"/>
-          <w:szCs w:val="18"/>
-        </w:rPr>
-        <w:t>我建议将重要正常流程进行测试</w:t>
-      </w:r>
-      <w:r>
-        <w:rPr>
-          <w:rFonts w:hint="eastAsia"/>
-          <w:sz w:val="18"/>
-          <w:szCs w:val="18"/>
-        </w:rPr>
-        <w:t>。</w:t>
-      </w:r>
-      <w:r>
-        <w:rPr>
-          <w:sz w:val="18"/>
-          <w:szCs w:val="18"/>
-        </w:rPr>
-        <w:t>异常流程类型太多</w:t>
-      </w:r>
-      <w:r>
-        <w:rPr>
-          <w:rFonts w:hint="eastAsia"/>
-          <w:sz w:val="18"/>
-          <w:szCs w:val="18"/>
-        </w:rPr>
-        <w:t>，</w:t>
-      </w:r>
-      <w:r>
-        <w:rPr>
-          <w:sz w:val="18"/>
-          <w:szCs w:val="18"/>
-        </w:rPr>
-        <w:t>难以维护</w:t>
-      </w:r>
-      <w:r>
-        <w:rPr>
-          <w:rFonts w:hint="eastAsia"/>
-          <w:sz w:val="18"/>
-          <w:szCs w:val="18"/>
-        </w:rPr>
-        <w:t>。</w:t>
-      </w:r>
-    </w:p>
-    <w:p>
-      <w:pPr>
-        <w:pStyle w:val="2"/>
-      </w:pPr>
-      <w:r>
-        <w:rPr>
-          <w:rFonts w:hint="eastAsia"/>
-        </w:rPr>
-        <w:t xml:space="preserve">7.3 </w:t>
-      </w:r>
-      <w:r>
-        <w:rPr>
-          <w:rFonts w:hint="eastAsia"/>
-        </w:rPr>
-        <w:t>使用</w:t>
-      </w:r>
-      <w:r>
-        <w:rPr>
-          <w:rFonts w:hint="eastAsia"/>
-        </w:rPr>
-        <w:t>Enzyme</w:t>
-      </w:r>
-    </w:p>
-    <w:p/>
-    <w:p>
-      <w:pPr>
-        <w:pStyle w:val="1"/>
-      </w:pPr>
-      <w:r>
-        <w:t xml:space="preserve">8 </w:t>
-      </w:r>
-      <w:proofErr w:type="spellStart"/>
-      <w:r>
-        <w:t>Sinon</w:t>
-      </w:r>
-      <w:proofErr w:type="spellEnd"/>
-    </w:p>
-    <w:p>
-      <w:pPr>
-        <w:rPr>
-          <w:sz w:val="18"/>
-          <w:szCs w:val="18"/>
-        </w:rPr>
-      </w:pPr>
-      <w:proofErr w:type="spellStart"/>
-      <w:r>
-        <w:rPr>
-          <w:sz w:val="18"/>
-          <w:szCs w:val="18"/>
-        </w:rPr>
-        <w:t>Sinon</w:t>
-      </w:r>
-      <w:proofErr w:type="spellEnd"/>
-      <w:r>
-        <w:rPr>
-          <w:sz w:val="18"/>
-          <w:szCs w:val="18"/>
-        </w:rPr>
-        <w:t>是一个测试实用程序库</w:t>
-      </w:r>
-      <w:r>
-        <w:rPr>
-          <w:sz w:val="18"/>
-          <w:szCs w:val="18"/>
-        </w:rPr>
-        <w:t xml:space="preserve">, </w:t>
-      </w:r>
-      <w:r>
-        <w:rPr>
-          <w:sz w:val="18"/>
-          <w:szCs w:val="18"/>
-        </w:rPr>
-        <w:t>它为我们提供了一种编写间谍</w:t>
-      </w:r>
-      <w:r>
-        <w:rPr>
-          <w:sz w:val="18"/>
-          <w:szCs w:val="18"/>
-        </w:rPr>
-        <w:t>(spies)</w:t>
-      </w:r>
-      <w:r>
-        <w:rPr>
-          <w:sz w:val="18"/>
-          <w:szCs w:val="18"/>
-        </w:rPr>
-        <w:t>、存根</w:t>
-      </w:r>
-      <w:r>
-        <w:rPr>
-          <w:sz w:val="18"/>
-          <w:szCs w:val="18"/>
-        </w:rPr>
-        <w:t>(stubs)</w:t>
-      </w:r>
-      <w:r>
-        <w:rPr>
-          <w:sz w:val="18"/>
-          <w:szCs w:val="18"/>
-        </w:rPr>
-        <w:t>和</w:t>
-      </w:r>
-      <w:r>
-        <w:rPr>
-          <w:sz w:val="18"/>
-          <w:szCs w:val="18"/>
-        </w:rPr>
-        <w:t xml:space="preserve"> </w:t>
-      </w:r>
-      <w:r>
-        <w:rPr>
-          <w:sz w:val="18"/>
-          <w:szCs w:val="18"/>
-        </w:rPr>
-        <w:t>模拟</w:t>
-      </w:r>
-      <w:r>
-        <w:rPr>
-          <w:sz w:val="18"/>
-          <w:szCs w:val="18"/>
-        </w:rPr>
-        <w:t xml:space="preserve">(mock) </w:t>
-      </w:r>
-      <w:r>
-        <w:rPr>
-          <w:sz w:val="18"/>
-          <w:szCs w:val="18"/>
-        </w:rPr>
-        <w:t>的方法。</w:t>
-      </w:r>
-    </w:p>
-    <w:p/>
-    <w:p/>
-    <w:p>
-      <w:r>
-        <w:rPr>
-          <w:rFonts w:hint="eastAsia"/>
-        </w:rPr>
-        <w:t>1.</w:t>
-      </w:r>
-      <w:r>
-        <w:rPr>
-          <w:rFonts w:hint="eastAsia"/>
-        </w:rPr>
-        <w:t>使用</w:t>
-      </w:r>
-      <w:proofErr w:type="spellStart"/>
-      <w:r>
-        <w:rPr>
-          <w:rFonts w:hint="eastAsia"/>
-        </w:rPr>
-        <w:t>jsdom</w:t>
-      </w:r>
-      <w:proofErr w:type="spellEnd"/>
-      <w:r>
-        <w:rPr>
-          <w:rFonts w:hint="eastAsia"/>
-        </w:rPr>
-        <w:t>而不使用</w:t>
-      </w:r>
-      <w:r>
-        <w:rPr>
-          <w:rFonts w:hint="eastAsia"/>
-        </w:rPr>
-        <w:t>Karma</w:t>
-      </w:r>
-    </w:p>
-    <w:p/>
-    <w:p>
-      <w:r>
-        <w:rPr>
-          <w:rFonts w:hint="eastAsia"/>
-        </w:rPr>
-        <w:t>2.component</w:t>
-      </w:r>
-      <w:r>
-        <w:rPr>
-          <w:rFonts w:hint="eastAsia"/>
-        </w:rPr>
-        <w:t>测试用例编写</w:t>
-      </w:r>
-    </w:p>
-    <w:p>
-      <w:r>
-        <w:rPr>
-          <w:rFonts w:hint="eastAsia"/>
-        </w:rPr>
-        <w:t>a</w:t>
-      </w:r>
-      <w:r>
-        <w:t>.</w:t>
-      </w:r>
-      <w:r>
-        <w:t>模拟传入</w:t>
-      </w:r>
-      <w:r>
-        <w:t>props</w:t>
-      </w:r>
-      <w:r>
-        <w:rPr>
-          <w:rFonts w:hint="eastAsia"/>
-        </w:rPr>
-        <w:t>，</w:t>
-      </w:r>
-      <w:r>
-        <w:t>验证产生结果</w:t>
-      </w:r>
-    </w:p>
-    <w:p>
-      <w:r>
-        <w:rPr>
-          <w:rFonts w:hint="eastAsia"/>
-        </w:rPr>
-        <w:t>2.reducer</w:t>
-      </w:r>
-      <w:r>
-        <w:t>模块进行模块测试</w:t>
-      </w:r>
-      <w:r>
-        <w:rPr>
-          <w:rFonts w:hint="eastAsia"/>
-        </w:rPr>
-        <w:t>（模拟发送</w:t>
-      </w:r>
-      <w:r>
-        <w:rPr>
-          <w:rFonts w:hint="eastAsia"/>
-        </w:rPr>
-        <w:t>action</w:t>
-      </w:r>
-      <w:r>
-        <w:rPr>
-          <w:rFonts w:hint="eastAsia"/>
-        </w:rPr>
-        <w:t>，产出</w:t>
-      </w:r>
-      <w:r>
-        <w:rPr>
-          <w:rFonts w:hint="eastAsia"/>
-        </w:rPr>
-        <w:t>store</w:t>
-      </w:r>
-      <w:r>
-        <w:rPr>
-          <w:rFonts w:hint="eastAsia"/>
-        </w:rPr>
-        <w:t>）</w:t>
-      </w:r>
-    </w:p>
-    <w:p/>
-    <w:p/>
-    <w:p/>
+    </w:p>
+    <w:p>
+      <w:pPr>
+        <w:rPr>
+          <w:rFonts w:hint="eastAsia"/>
+        </w:rPr>
+      </w:pPr>
+    </w:p>
     <w:sectPr>
       <w:pgSz w:w="11906" w:h="16838"/>
       <w:pgMar w:top="1440" w:right="1800" w:bottom="1440" w:left="1800" w:header="851" w:footer="992" w:gutter="0"/>
@@ -4755,6 +5855,155 @@
 <file path=word/numbering.xml><?xml version="1.0" encoding="utf-8"?>
 <w:numbering xmlns:wpc="http://schemas.microsoft.com/office/word/2010/wordprocessingCanvas" xmlns:mc="http://schemas.openxmlformats.org/markup-compatibility/2006" xmlns:o="urn:schemas-microsoft-com:office:office" xmlns:r="http://schemas.openxmlformats.org/officeDocument/2006/relationships" xmlns:m="http://schemas.openxmlformats.org/officeDocument/2006/math" xmlns:v="urn:schemas-microsoft-com:vml" xmlns:wp14="http://schemas.microsoft.com/office/word/2010/wordprocessingDrawing" xmlns:wp="http://schemas.openxmlformats.org/drawingml/2006/wordprocessingDrawing" xmlns:w10="urn:schemas-microsoft-com:office:word" xmlns:w="http://schemas.openxmlformats.org/wordprocessingml/2006/main" xmlns:w14="http://schemas.microsoft.com/office/word/2010/wordml" xmlns:w15="http://schemas.microsoft.com/office/word/2012/wordml" xmlns:wpg="http://schemas.microsoft.com/office/word/2010/wordprocessingGroup" xmlns:wpi="http://schemas.microsoft.com/office/word/2010/wordprocessingInk" xmlns:wne="http://schemas.microsoft.com/office/word/2006/wordml" xmlns:wps="http://schemas.microsoft.com/office/word/2010/wordprocessingShape" mc:Ignorable="w14 w15 wp14">
   <w:abstractNum w:abstractNumId="0">
+    <w:nsid w:val="41C56A47"/>
+    <w:multiLevelType w:val="multilevel"/>
+    <w:tmpl w:val="E1B43B02"/>
+    <w:lvl w:ilvl="0">
+      <w:start w:val="1"/>
+      <w:numFmt w:val="bullet"/>
+      <w:lvlText w:val=""/>
+      <w:lvlJc w:val="left"/>
+      <w:pPr>
+        <w:tabs>
+          <w:tab w:val="num" w:pos="720"/>
+        </w:tabs>
+        <w:ind w:left="720" w:hanging="360"/>
+      </w:pPr>
+      <w:rPr>
+        <w:rFonts w:ascii="Wingdings" w:hAnsi="Wingdings" w:hint="default"/>
+        <w:sz w:val="20"/>
+      </w:rPr>
+    </w:lvl>
+    <w:lvl w:ilvl="1" w:tentative="1">
+      <w:start w:val="1"/>
+      <w:numFmt w:val="bullet"/>
+      <w:lvlText w:val=""/>
+      <w:lvlJc w:val="left"/>
+      <w:pPr>
+        <w:tabs>
+          <w:tab w:val="num" w:pos="1440"/>
+        </w:tabs>
+        <w:ind w:left="1440" w:hanging="360"/>
+      </w:pPr>
+      <w:rPr>
+        <w:rFonts w:ascii="Wingdings" w:hAnsi="Wingdings" w:hint="default"/>
+        <w:sz w:val="20"/>
+      </w:rPr>
+    </w:lvl>
+    <w:lvl w:ilvl="2" w:tentative="1">
+      <w:start w:val="1"/>
+      <w:numFmt w:val="bullet"/>
+      <w:lvlText w:val=""/>
+      <w:lvlJc w:val="left"/>
+      <w:pPr>
+        <w:tabs>
+          <w:tab w:val="num" w:pos="2160"/>
+        </w:tabs>
+        <w:ind w:left="2160" w:hanging="360"/>
+      </w:pPr>
+      <w:rPr>
+        <w:rFonts w:ascii="Wingdings" w:hAnsi="Wingdings" w:hint="default"/>
+        <w:sz w:val="20"/>
+      </w:rPr>
+    </w:lvl>
+    <w:lvl w:ilvl="3" w:tentative="1">
+      <w:start w:val="1"/>
+      <w:numFmt w:val="bullet"/>
+      <w:lvlText w:val=""/>
+      <w:lvlJc w:val="left"/>
+      <w:pPr>
+        <w:tabs>
+          <w:tab w:val="num" w:pos="2880"/>
+        </w:tabs>
+        <w:ind w:left="2880" w:hanging="360"/>
+      </w:pPr>
+      <w:rPr>
+        <w:rFonts w:ascii="Wingdings" w:hAnsi="Wingdings" w:hint="default"/>
+        <w:sz w:val="20"/>
+      </w:rPr>
+    </w:lvl>
+    <w:lvl w:ilvl="4" w:tentative="1">
+      <w:start w:val="1"/>
+      <w:numFmt w:val="bullet"/>
+      <w:lvlText w:val=""/>
+      <w:lvlJc w:val="left"/>
+      <w:pPr>
+        <w:tabs>
+          <w:tab w:val="num" w:pos="3600"/>
+        </w:tabs>
+        <w:ind w:left="3600" w:hanging="360"/>
+      </w:pPr>
+      <w:rPr>
+        <w:rFonts w:ascii="Wingdings" w:hAnsi="Wingdings" w:hint="default"/>
+        <w:sz w:val="20"/>
+      </w:rPr>
+    </w:lvl>
+    <w:lvl w:ilvl="5" w:tentative="1">
+      <w:start w:val="1"/>
+      <w:numFmt w:val="bullet"/>
+      <w:lvlText w:val=""/>
+      <w:lvlJc w:val="left"/>
+      <w:pPr>
+        <w:tabs>
+          <w:tab w:val="num" w:pos="4320"/>
+        </w:tabs>
+        <w:ind w:left="4320" w:hanging="360"/>
+      </w:pPr>
+      <w:rPr>
+        <w:rFonts w:ascii="Wingdings" w:hAnsi="Wingdings" w:hint="default"/>
+        <w:sz w:val="20"/>
+      </w:rPr>
+    </w:lvl>
+    <w:lvl w:ilvl="6" w:tentative="1">
+      <w:start w:val="1"/>
+      <w:numFmt w:val="bullet"/>
+      <w:lvlText w:val=""/>
+      <w:lvlJc w:val="left"/>
+      <w:pPr>
+        <w:tabs>
+          <w:tab w:val="num" w:pos="5040"/>
+        </w:tabs>
+        <w:ind w:left="5040" w:hanging="360"/>
+      </w:pPr>
+      <w:rPr>
+        <w:rFonts w:ascii="Wingdings" w:hAnsi="Wingdings" w:hint="default"/>
+        <w:sz w:val="20"/>
+      </w:rPr>
+    </w:lvl>
+    <w:lvl w:ilvl="7" w:tentative="1">
+      <w:start w:val="1"/>
+      <w:numFmt w:val="bullet"/>
+      <w:lvlText w:val=""/>
+      <w:lvlJc w:val="left"/>
+      <w:pPr>
+        <w:tabs>
+          <w:tab w:val="num" w:pos="5760"/>
+        </w:tabs>
+        <w:ind w:left="5760" w:hanging="360"/>
+      </w:pPr>
+      <w:rPr>
+        <w:rFonts w:ascii="Wingdings" w:hAnsi="Wingdings" w:hint="default"/>
+        <w:sz w:val="20"/>
+      </w:rPr>
+    </w:lvl>
+    <w:lvl w:ilvl="8" w:tentative="1">
+      <w:start w:val="1"/>
+      <w:numFmt w:val="bullet"/>
+      <w:lvlText w:val=""/>
+      <w:lvlJc w:val="left"/>
+      <w:pPr>
+        <w:tabs>
+          <w:tab w:val="num" w:pos="6480"/>
+        </w:tabs>
+        <w:ind w:left="6480" w:hanging="360"/>
+      </w:pPr>
+      <w:rPr>
+        <w:rFonts w:ascii="Wingdings" w:hAnsi="Wingdings" w:hint="default"/>
+        <w:sz w:val="20"/>
+      </w:rPr>
+    </w:lvl>
+  </w:abstractNum>
+  <w:abstractNum w:abstractNumId="1">
     <w:nsid w:val="60782FBA"/>
     <w:multiLevelType w:val="hybridMultilevel"/>
     <w:tmpl w:val="F6DE3006"/>
@@ -4843,7 +6092,7 @@
       </w:pPr>
     </w:lvl>
   </w:abstractNum>
-  <w:abstractNum w:abstractNumId="1">
+  <w:abstractNum w:abstractNumId="2">
     <w:nsid w:val="65D67C71"/>
     <w:multiLevelType w:val="hybridMultilevel"/>
     <w:tmpl w:val="A7A4B836"/>
@@ -4932,7 +6181,7 @@
       </w:pPr>
     </w:lvl>
   </w:abstractNum>
-  <w:abstractNum w:abstractNumId="2">
+  <w:abstractNum w:abstractNumId="3">
     <w:nsid w:val="78B63DA2"/>
     <w:multiLevelType w:val="multilevel"/>
     <w:tmpl w:val="64184F78"/>
@@ -5046,12 +6295,15 @@
     </w:lvl>
   </w:abstractNum>
   <w:num w:numId="1">
+    <w:abstractNumId w:val="3"/>
+  </w:num>
+  <w:num w:numId="2">
     <w:abstractNumId w:val="2"/>
   </w:num>
-  <w:num w:numId="2">
+  <w:num w:numId="3">
     <w:abstractNumId w:val="1"/>
   </w:num>
-  <w:num w:numId="3">
+  <w:num w:numId="4">
     <w:abstractNumId w:val="0"/>
   </w:num>
 </w:numbering>
@@ -5498,6 +6750,28 @@
       <w:szCs w:val="32"/>
     </w:rPr>
   </w:style>
+  <w:style w:type="paragraph" w:styleId="3">
+    <w:name w:val="heading 3"/>
+    <w:basedOn w:val="a"/>
+    <w:next w:val="a"/>
+    <w:link w:val="3Char"/>
+    <w:uiPriority w:val="9"/>
+    <w:unhideWhenUsed/>
+    <w:qFormat/>
+    <w:rsid w:val="008873D5"/>
+    <w:pPr>
+      <w:keepNext/>
+      <w:keepLines/>
+      <w:spacing w:before="260" w:after="260" w:line="416" w:lineRule="auto"/>
+      <w:outlineLvl w:val="2"/>
+    </w:pPr>
+    <w:rPr>
+      <w:b/>
+      <w:bCs/>
+      <w:sz w:val="32"/>
+      <w:szCs w:val="32"/>
+    </w:rPr>
+  </w:style>
   <w:style w:type="paragraph" w:styleId="4">
     <w:name w:val="heading 4"/>
     <w:basedOn w:val="a"/>
@@ -5721,6 +6995,19 @@
       <w:bCs/>
       <w:sz w:val="28"/>
       <w:szCs w:val="28"/>
+    </w:rPr>
+  </w:style>
+  <w:style w:type="character" w:customStyle="1" w:styleId="3Char">
+    <w:name w:val="标题 3 Char"/>
+    <w:basedOn w:val="a0"/>
+    <w:link w:val="3"/>
+    <w:uiPriority w:val="9"/>
+    <w:rsid w:val="008873D5"/>
+    <w:rPr>
+      <w:b/>
+      <w:bCs/>
+      <w:sz w:val="32"/>
+      <w:szCs w:val="32"/>
     </w:rPr>
   </w:style>
 </w:styles>
